--- a/21. ActiveRecord Transactions.docx
+++ b/21. ActiveRecord Transactions.docx
@@ -7,16 +7,867 @@
         <w:pStyle w:val="Title"/>
         <w:jc w:val="center"/>
       </w:pPr>
-      <w:proofErr w:type="spellStart"/>
-      <w:r>
-        <w:t>ActiveRecord</w:t>
-      </w:r>
-      <w:proofErr w:type="spellEnd"/>
-      <w:r>
-        <w:t xml:space="preserve"> Transactions</w:t>
-      </w:r>
-    </w:p>
-    <w:p/>
+      <w:r>
+        <w:t>ActiveRecord Transactions</w:t>
+      </w:r>
+    </w:p>
+    <w:p>
+      <w:pPr>
+        <w:pStyle w:val="Heading1"/>
+      </w:pPr>
+      <w:r>
+        <w:t>What is a transaction:</w:t>
+      </w:r>
+    </w:p>
+    <w:p>
+      <w:pPr>
+        <w:pStyle w:val="ListParagraph"/>
+        <w:numPr>
+          <w:ilvl w:val="0"/>
+          <w:numId w:val="1"/>
+        </w:numPr>
+      </w:pPr>
+      <w:r>
+        <w:t>A transaction is a DB safety mechanism</w:t>
+      </w:r>
+    </w:p>
+    <w:p>
+      <w:pPr>
+        <w:pStyle w:val="ListParagraph"/>
+        <w:numPr>
+          <w:ilvl w:val="0"/>
+          <w:numId w:val="1"/>
+        </w:numPr>
+      </w:pPr>
+      <w:r>
+        <w:t>It ensures: Either ALL operations succeed, or NONE of them happen</w:t>
+      </w:r>
+    </w:p>
+    <w:p>
+      <w:pPr>
+        <w:pStyle w:val="ListParagraph"/>
+        <w:numPr>
+          <w:ilvl w:val="0"/>
+          <w:numId w:val="1"/>
+        </w:numPr>
+      </w:pPr>
+      <w:r>
+        <w:t>This is called ACID Properties:</w:t>
+      </w:r>
+    </w:p>
+    <w:p>
+      <w:pPr>
+        <w:pStyle w:val="ListParagraph"/>
+        <w:numPr>
+          <w:ilvl w:val="1"/>
+          <w:numId w:val="1"/>
+        </w:numPr>
+      </w:pPr>
+      <w:r>
+        <w:t>Atomicity -&gt; All or nothing</w:t>
+      </w:r>
+    </w:p>
+    <w:p>
+      <w:pPr>
+        <w:pStyle w:val="ListParagraph"/>
+        <w:numPr>
+          <w:ilvl w:val="1"/>
+          <w:numId w:val="1"/>
+        </w:numPr>
+      </w:pPr>
+      <w:r>
+        <w:t>Consistency -&gt; DB rules are not violated</w:t>
+      </w:r>
+    </w:p>
+    <w:p>
+      <w:pPr>
+        <w:pStyle w:val="ListParagraph"/>
+        <w:numPr>
+          <w:ilvl w:val="1"/>
+          <w:numId w:val="1"/>
+        </w:numPr>
+      </w:pPr>
+      <w:r>
+        <w:t>Isolation -&gt; Concurrent transactions don’t interfere</w:t>
+      </w:r>
+    </w:p>
+    <w:p>
+      <w:pPr>
+        <w:pStyle w:val="ListParagraph"/>
+        <w:numPr>
+          <w:ilvl w:val="1"/>
+          <w:numId w:val="1"/>
+        </w:numPr>
+      </w:pPr>
+      <w:r>
+        <w:t>Durability -&gt; Once committed, it’s permanent</w:t>
+      </w:r>
+    </w:p>
+    <w:p>
+      <w:pPr>
+        <w:pStyle w:val="ListParagraph"/>
+        <w:numPr>
+          <w:ilvl w:val="0"/>
+          <w:numId w:val="1"/>
+        </w:numPr>
+      </w:pPr>
+      <w:r>
+        <w:t>Rails uses our database’s transaction system (PostgreSQL/MySQL)</w:t>
+      </w:r>
+    </w:p>
+    <w:p>
+      <w:pPr>
+        <w:pStyle w:val="Heading1"/>
+      </w:pPr>
+      <w:r>
+        <w:t>Why Transaction Exists :</w:t>
+      </w:r>
+    </w:p>
+    <w:p>
+      <w:pPr>
+        <w:pStyle w:val="ListParagraph"/>
+        <w:numPr>
+          <w:ilvl w:val="0"/>
+          <w:numId w:val="1"/>
+        </w:numPr>
+      </w:pPr>
+      <w:r>
+        <w:t>Eg, in a banking system we transfer money from account A to B</w:t>
+      </w:r>
+      <w:r>
+        <w:t>, the steps involved are:</w:t>
+      </w:r>
+      <w:r>
+        <w:br/>
+        <w:t>1. Deduct $1000 from Account A</w:t>
+      </w:r>
+      <w:r>
+        <w:br/>
+        <w:t>2. Add $1000 to Account B</w:t>
+      </w:r>
+      <w:r>
+        <w:br/>
+        <w:t>if step 1 succeeds but step 2 fails -&gt;</w:t>
+      </w:r>
+      <w:r>
+        <w:t xml:space="preserve"> money disappears</w:t>
+      </w:r>
+    </w:p>
+    <w:p>
+      <w:pPr>
+        <w:pStyle w:val="ListParagraph"/>
+        <w:numPr>
+          <w:ilvl w:val="0"/>
+          <w:numId w:val="1"/>
+        </w:numPr>
+      </w:pPr>
+      <w:r>
+        <w:t>Transaction ensures :</w:t>
+      </w:r>
+      <w:r>
+        <w:br/>
+        <w:t>-&gt; Both Succeed</w:t>
+      </w:r>
+      <w:r>
+        <w:br/>
+        <w:t>-&gt; Both rollback</w:t>
+      </w:r>
+    </w:p>
+    <w:p>
+      <w:pPr>
+        <w:pStyle w:val="Heading1"/>
+      </w:pPr>
+      <w:r>
+        <w:t>Basic Syntax in Rails:</w:t>
+      </w:r>
+    </w:p>
+    <w:p>
+      <w:pPr>
+        <w:pStyle w:val="ListParagraph"/>
+        <w:numPr>
+          <w:ilvl w:val="0"/>
+          <w:numId w:val="1"/>
+        </w:numPr>
+      </w:pPr>
+      <w:r>
+        <w:t>Global :</w:t>
+      </w:r>
+    </w:p>
+    <w:p>
+      <w:pPr>
+        <w:shd w:val="clear" w:color="auto" w:fill="D0CECE" w:themeFill="background2" w:themeFillShade="E6"/>
+        <w:ind w:left="1080"/>
+      </w:pPr>
+      <w:r>
+        <w:t>ActiveRecord::Base.transaction do</w:t>
+      </w:r>
+      <w:r>
+        <w:br/>
+      </w:r>
+      <w:r>
+        <w:t xml:space="preserve">  # multiple DB operations</w:t>
+      </w:r>
+      <w:r>
+        <w:br/>
+        <w:t>e</w:t>
+      </w:r>
+      <w:r>
+        <w:t>nd</w:t>
+      </w:r>
+    </w:p>
+    <w:p>
+      <w:pPr>
+        <w:pStyle w:val="ListParagraph"/>
+        <w:numPr>
+          <w:ilvl w:val="0"/>
+          <w:numId w:val="1"/>
+        </w:numPr>
+      </w:pPr>
+      <w:r>
+        <w:t>Model Specific :</w:t>
+      </w:r>
+    </w:p>
+    <w:p>
+      <w:pPr>
+        <w:shd w:val="clear" w:color="auto" w:fill="D0CECE" w:themeFill="background2" w:themeFillShade="E6"/>
+        <w:ind w:left="1080"/>
+      </w:pPr>
+      <w:r>
+        <w:t>User.transaction do</w:t>
+      </w:r>
+      <w:r>
+        <w:br/>
+      </w:r>
+      <w:r>
+        <w:t xml:space="preserve">  # operations</w:t>
+      </w:r>
+      <w:r>
+        <w:br/>
+      </w:r>
+      <w:r>
+        <w:t>end</w:t>
+      </w:r>
+    </w:p>
+    <w:p>
+      <w:pPr>
+        <w:pStyle w:val="ListParagraph"/>
+        <w:numPr>
+          <w:ilvl w:val="0"/>
+          <w:numId w:val="1"/>
+        </w:numPr>
+        <w:tabs>
+          <w:tab w:val="left" w:pos="6804"/>
+        </w:tabs>
+      </w:pPr>
+      <w:r>
+        <w:t>Example 1 – Basic Usage:</w:t>
+      </w:r>
+    </w:p>
+    <w:p>
+      <w:pPr>
+        <w:shd w:val="clear" w:color="auto" w:fill="D0CECE" w:themeFill="background2" w:themeFillShade="E6"/>
+        <w:tabs>
+          <w:tab w:val="left" w:pos="6804"/>
+        </w:tabs>
+        <w:ind w:left="1080"/>
+      </w:pPr>
+      <w:r>
+        <w:t>ActiveRecord::Base.transaction do</w:t>
+      </w:r>
+      <w:r>
+        <w:br/>
+      </w:r>
+      <w:r>
+        <w:t xml:space="preserve">  user.save!</w:t>
+      </w:r>
+      <w:r>
+        <w:br/>
+      </w:r>
+      <w:r>
+        <w:t xml:space="preserve">  profile.save!</w:t>
+      </w:r>
+      <w:r>
+        <w:br/>
+      </w:r>
+      <w:r>
+        <w:t>end</w:t>
+      </w:r>
+    </w:p>
+    <w:p>
+      <w:pPr>
+        <w:pStyle w:val="ListParagraph"/>
+        <w:numPr>
+          <w:ilvl w:val="1"/>
+          <w:numId w:val="1"/>
+        </w:numPr>
+        <w:tabs>
+          <w:tab w:val="left" w:pos="6804"/>
+        </w:tabs>
+      </w:pPr>
+      <w:r>
+        <w:t>If pofile.save! fails -&gt; user.save! is rolle back automatically.</w:t>
+      </w:r>
+    </w:p>
+    <w:p>
+      <w:pPr>
+        <w:pStyle w:val="ListParagraph"/>
+        <w:numPr>
+          <w:ilvl w:val="0"/>
+          <w:numId w:val="1"/>
+        </w:numPr>
+        <w:tabs>
+          <w:tab w:val="left" w:pos="6804"/>
+        </w:tabs>
+      </w:pPr>
+      <w:r>
+        <w:t xml:space="preserve">Golden Rule: </w:t>
+      </w:r>
+      <w:r>
+        <w:rPr>
+          <w:b/>
+          <w:bCs/>
+        </w:rPr>
+        <w:t>Transactions rollback only when exception is raised</w:t>
+      </w:r>
+      <w:r>
+        <w:t xml:space="preserve">, to raise an exception we must use </w:t>
+      </w:r>
+      <w:r>
+        <w:rPr>
+          <w:b/>
+          <w:bCs/>
+          <w:highlight w:val="lightGray"/>
+        </w:rPr>
+        <w:t>save!</w:t>
+      </w:r>
+      <w:r>
+        <w:rPr>
+          <w:b/>
+          <w:bCs/>
+        </w:rPr>
+        <w:t xml:space="preserve"> </w:t>
+      </w:r>
+      <w:r>
+        <w:t xml:space="preserve">not, </w:t>
+      </w:r>
+      <w:r>
+        <w:rPr>
+          <w:b/>
+          <w:bCs/>
+          <w:highlight w:val="lightGray"/>
+        </w:rPr>
+        <w:t>save</w:t>
+      </w:r>
+      <w:r>
+        <w:rPr>
+          <w:b/>
+          <w:bCs/>
+        </w:rPr>
+        <w:t xml:space="preserve"> </w:t>
+      </w:r>
+    </w:p>
+    <w:p>
+      <w:pPr>
+        <w:pStyle w:val="ListParagraph"/>
+        <w:numPr>
+          <w:ilvl w:val="0"/>
+          <w:numId w:val="1"/>
+        </w:numPr>
+        <w:tabs>
+          <w:tab w:val="left" w:pos="6804"/>
+        </w:tabs>
+        <w:rPr>
+          <w:b/>
+          <w:bCs/>
+        </w:rPr>
+      </w:pPr>
+      <w:r>
+        <w:rPr>
+          <w:b/>
+          <w:bCs/>
+        </w:rPr>
+        <w:t>Important</w:t>
+      </w:r>
+      <w:r>
+        <w:rPr>
+          <w:b/>
+          <w:bCs/>
+        </w:rPr>
+        <w:t xml:space="preserve"> : </w:t>
+      </w:r>
+      <w:r>
+        <w:rPr>
+          <w:highlight w:val="lightGray"/>
+        </w:rPr>
+        <w:t>save</w:t>
+      </w:r>
+      <w:r>
+        <w:t xml:space="preserve"> -&gt;</w:t>
+      </w:r>
+      <w:r>
+        <w:t xml:space="preserve"> returns false (no auto rollback) || </w:t>
+      </w:r>
+      <w:r>
+        <w:rPr>
+          <w:highlight w:val="lightGray"/>
+        </w:rPr>
+        <w:t>save!</w:t>
+      </w:r>
+      <w:r>
+        <w:t xml:space="preserve"> -&gt; raise exception (auto rollback)</w:t>
+      </w:r>
+    </w:p>
+    <w:p>
+      <w:pPr>
+        <w:pStyle w:val="Heading1"/>
+      </w:pPr>
+      <w:r>
+        <w:lastRenderedPageBreak/>
+        <w:t>How Rollback works:</w:t>
+      </w:r>
+    </w:p>
+    <w:p>
+      <w:pPr>
+        <w:pStyle w:val="Heading2"/>
+      </w:pPr>
+      <w:r>
+        <w:t>Automatic Rollback:</w:t>
+      </w:r>
+    </w:p>
+    <w:p>
+      <w:pPr>
+        <w:pStyle w:val="ListParagraph"/>
+        <w:numPr>
+          <w:ilvl w:val="0"/>
+          <w:numId w:val="1"/>
+        </w:numPr>
+      </w:pPr>
+      <w:r>
+        <w:t>When exception happens:</w:t>
+      </w:r>
+    </w:p>
+    <w:p>
+      <w:pPr>
+        <w:shd w:val="clear" w:color="auto" w:fill="D0CECE" w:themeFill="background2" w:themeFillShade="E6"/>
+        <w:ind w:left="1080"/>
+      </w:pPr>
+      <w:r>
+        <w:t>ActiveRecord::Base.transaction do</w:t>
+      </w:r>
+      <w:r>
+        <w:br/>
+      </w:r>
+      <w:r>
+        <w:t xml:space="preserve">  user.save!</w:t>
+      </w:r>
+      <w:r>
+        <w:br/>
+      </w:r>
+      <w:r>
+        <w:t xml:space="preserve">  raise "Something broke"</w:t>
+      </w:r>
+      <w:r>
+        <w:br/>
+      </w:r>
+      <w:r>
+        <w:t>end</w:t>
+      </w:r>
+    </w:p>
+    <w:p>
+      <w:pPr>
+        <w:pStyle w:val="Heading2"/>
+      </w:pPr>
+      <w:r>
+        <w:t>Manual Rollback:</w:t>
+      </w:r>
+    </w:p>
+    <w:p>
+      <w:pPr>
+        <w:shd w:val="clear" w:color="auto" w:fill="D0CECE" w:themeFill="background2" w:themeFillShade="E6"/>
+        <w:ind w:left="1080"/>
+      </w:pPr>
+      <w:r>
+        <w:t>ActiveRecord::Base.transaction do</w:t>
+      </w:r>
+      <w:r>
+        <w:br/>
+      </w:r>
+      <w:r>
+        <w:t xml:space="preserve">  user.save!</w:t>
+      </w:r>
+      <w:r>
+        <w:br/>
+      </w:r>
+      <w:r>
+        <w:t xml:space="preserve">  raise ActiveRecord::Rollback</w:t>
+      </w:r>
+      <w:r>
+        <w:br/>
+      </w:r>
+      <w:r>
+        <w:t>end</w:t>
+      </w:r>
+    </w:p>
+    <w:p>
+      <w:pPr>
+        <w:pStyle w:val="ListParagraph"/>
+        <w:numPr>
+          <w:ilvl w:val="0"/>
+          <w:numId w:val="1"/>
+        </w:numPr>
+      </w:pPr>
+      <w:r>
+        <w:t>Special rollback exception:</w:t>
+      </w:r>
+    </w:p>
+    <w:p>
+      <w:pPr>
+        <w:pStyle w:val="ListParagraph"/>
+        <w:numPr>
+          <w:ilvl w:val="1"/>
+          <w:numId w:val="1"/>
+        </w:numPr>
+      </w:pPr>
+      <w:r>
+        <w:t>Rolls back</w:t>
+      </w:r>
+    </w:p>
+    <w:p>
+      <w:pPr>
+        <w:pStyle w:val="ListParagraph"/>
+        <w:numPr>
+          <w:ilvl w:val="1"/>
+          <w:numId w:val="1"/>
+        </w:numPr>
+      </w:pPr>
+      <w:r>
+        <w:t>Does not propagate outside block</w:t>
+      </w:r>
+    </w:p>
+    <w:p>
+      <w:pPr>
+        <w:pStyle w:val="Heading1"/>
+      </w:pPr>
+      <w:r>
+        <w:t>Real Production Example:</w:t>
+      </w:r>
+    </w:p>
+    <w:p>
+      <w:pPr>
+        <w:shd w:val="clear" w:color="auto" w:fill="D0CECE" w:themeFill="background2" w:themeFillShade="E6"/>
+        <w:ind w:left="1080"/>
+      </w:pPr>
+      <w:r>
+        <w:t>class TransferService</w:t>
+      </w:r>
+      <w:r>
+        <w:br/>
+      </w:r>
+      <w:r>
+        <w:t xml:space="preserve">  def call(from:, to:, amount:)</w:t>
+      </w:r>
+      <w:r>
+        <w:br/>
+      </w:r>
+      <w:r>
+        <w:t xml:space="preserve">    ActiveRecord::Base.transaction do</w:t>
+      </w:r>
+      <w:r>
+        <w:br/>
+      </w:r>
+      <w:r>
+        <w:t xml:space="preserve">      from.withdraw!(amount)</w:t>
+      </w:r>
+      <w:r>
+        <w:br/>
+      </w:r>
+      <w:r>
+        <w:t xml:space="preserve">      to.deposit!(amount)</w:t>
+      </w:r>
+      <w:r>
+        <w:br/>
+      </w:r>
+      <w:r>
+        <w:t xml:space="preserve">    end</w:t>
+      </w:r>
+      <w:r>
+        <w:br/>
+      </w:r>
+      <w:r>
+        <w:t xml:space="preserve">  end</w:t>
+      </w:r>
+      <w:r>
+        <w:br/>
+        <w:t>e</w:t>
+      </w:r>
+      <w:r>
+        <w:t>nd</w:t>
+      </w:r>
+    </w:p>
+    <w:p>
+      <w:pPr>
+        <w:pStyle w:val="ListParagraph"/>
+        <w:numPr>
+          <w:ilvl w:val="0"/>
+          <w:numId w:val="1"/>
+        </w:numPr>
+      </w:pPr>
+      <w:r>
+        <w:t>If deposit fails -&gt; withdrawal undone</w:t>
+      </w:r>
+    </w:p>
+    <w:p>
+      <w:pPr>
+        <w:pStyle w:val="Heading1"/>
+      </w:pPr>
+      <w:r>
+        <w:t>When Should we use transactions</w:t>
+      </w:r>
+      <w:r>
+        <w:t>:</w:t>
+      </w:r>
+    </w:p>
+    <w:p>
+      <w:pPr>
+        <w:pStyle w:val="ListParagraph"/>
+        <w:numPr>
+          <w:ilvl w:val="0"/>
+          <w:numId w:val="1"/>
+        </w:numPr>
+      </w:pPr>
+      <w:r>
+        <w:t>Multiple related DB writes:</w:t>
+      </w:r>
+      <w:r>
+        <w:br/>
+        <w:t>Creating order + order_items</w:t>
+      </w:r>
+    </w:p>
+    <w:p>
+      <w:pPr>
+        <w:shd w:val="clear" w:color="auto" w:fill="D0CECE" w:themeFill="background2" w:themeFillShade="E6"/>
+        <w:ind w:left="1080"/>
+      </w:pPr>
+      <w:r>
+        <w:t>Order.transaction do</w:t>
+      </w:r>
+      <w:r>
+        <w:br/>
+      </w:r>
+      <w:r>
+        <w:t xml:space="preserve">  order.save!</w:t>
+      </w:r>
+      <w:r>
+        <w:br/>
+      </w:r>
+      <w:r>
+        <w:t xml:space="preserve">  order_items.each(&amp;:save!)</w:t>
+      </w:r>
+      <w:r>
+        <w:br/>
+      </w:r>
+      <w:r>
+        <w:t>end</w:t>
+      </w:r>
+    </w:p>
+    <w:p>
+      <w:pPr>
+        <w:pStyle w:val="ListParagraph"/>
+        <w:numPr>
+          <w:ilvl w:val="0"/>
+          <w:numId w:val="1"/>
+        </w:numPr>
+      </w:pPr>
+      <w:r>
+        <w:t>Data integrity must be guaranteed:</w:t>
+      </w:r>
+    </w:p>
+    <w:p>
+      <w:pPr>
+        <w:pStyle w:val="ListParagraph"/>
+        <w:numPr>
+          <w:ilvl w:val="1"/>
+          <w:numId w:val="1"/>
+        </w:numPr>
+      </w:pPr>
+      <w:r>
+        <w:t>Financial apps</w:t>
+      </w:r>
+    </w:p>
+    <w:p>
+      <w:pPr>
+        <w:pStyle w:val="ListParagraph"/>
+        <w:numPr>
+          <w:ilvl w:val="1"/>
+          <w:numId w:val="1"/>
+        </w:numPr>
+      </w:pPr>
+      <w:r>
+        <w:t>Inventory systems</w:t>
+      </w:r>
+    </w:p>
+    <w:p>
+      <w:pPr>
+        <w:pStyle w:val="ListParagraph"/>
+        <w:numPr>
+          <w:ilvl w:val="1"/>
+          <w:numId w:val="1"/>
+        </w:numPr>
+      </w:pPr>
+      <w:r>
+        <w:t>Booking systems</w:t>
+      </w:r>
+    </w:p>
+    <w:p>
+      <w:pPr>
+        <w:pStyle w:val="ListParagraph"/>
+        <w:numPr>
+          <w:ilvl w:val="1"/>
+          <w:numId w:val="1"/>
+        </w:numPr>
+      </w:pPr>
+      <w:r>
+        <w:t>Subscription billing</w:t>
+      </w:r>
+    </w:p>
+    <w:p>
+      <w:pPr>
+        <w:pStyle w:val="ListParagraph"/>
+        <w:numPr>
+          <w:ilvl w:val="0"/>
+          <w:numId w:val="1"/>
+        </w:numPr>
+      </w:pPr>
+      <w:r>
+        <w:lastRenderedPageBreak/>
+        <w:t>Complex business logic spanning tables</w:t>
+      </w:r>
+    </w:p>
+    <w:p>
+      <w:pPr>
+        <w:pStyle w:val="ListParagraph"/>
+        <w:numPr>
+          <w:ilvl w:val="1"/>
+          <w:numId w:val="1"/>
+        </w:numPr>
+      </w:pPr>
+      <w:r>
+        <w:t>Create invoice</w:t>
+      </w:r>
+    </w:p>
+    <w:p>
+      <w:pPr>
+        <w:pStyle w:val="ListParagraph"/>
+        <w:numPr>
+          <w:ilvl w:val="1"/>
+          <w:numId w:val="1"/>
+        </w:numPr>
+      </w:pPr>
+      <w:r>
+        <w:t>Create payment</w:t>
+      </w:r>
+    </w:p>
+    <w:p>
+      <w:pPr>
+        <w:pStyle w:val="ListParagraph"/>
+        <w:numPr>
+          <w:ilvl w:val="1"/>
+          <w:numId w:val="1"/>
+        </w:numPr>
+      </w:pPr>
+      <w:r>
+        <w:t>Update wallet</w:t>
+      </w:r>
+    </w:p>
+    <w:p>
+      <w:pPr>
+        <w:pStyle w:val="ListParagraph"/>
+        <w:numPr>
+          <w:ilvl w:val="1"/>
+          <w:numId w:val="1"/>
+        </w:numPr>
+      </w:pPr>
+      <w:r>
+        <w:t>Log audit</w:t>
+      </w:r>
+    </w:p>
+    <w:p>
+      <w:pPr>
+        <w:ind w:left="1080"/>
+      </w:pPr>
+      <w:r>
+        <w:t>All must succeed together</w:t>
+      </w:r>
+    </w:p>
+    <w:p>
+      <w:pPr>
+        <w:pStyle w:val="Heading1"/>
+      </w:pPr>
+      <w:r>
+        <w:t>When NOT to use transactions:</w:t>
+      </w:r>
+    </w:p>
+    <w:p>
+      <w:pPr>
+        <w:pStyle w:val="ListParagraph"/>
+        <w:numPr>
+          <w:ilvl w:val="0"/>
+          <w:numId w:val="1"/>
+        </w:numPr>
+      </w:pPr>
+      <w:r>
+        <w:t>Pure read queries</w:t>
+      </w:r>
+    </w:p>
+    <w:p>
+      <w:pPr>
+        <w:pStyle w:val="ListParagraph"/>
+        <w:numPr>
+          <w:ilvl w:val="0"/>
+          <w:numId w:val="1"/>
+        </w:numPr>
+      </w:pPr>
+      <w:r>
+        <w:t>Single record save</w:t>
+      </w:r>
+    </w:p>
+    <w:p>
+      <w:pPr>
+        <w:pStyle w:val="ListParagraph"/>
+        <w:numPr>
+          <w:ilvl w:val="0"/>
+          <w:numId w:val="1"/>
+        </w:numPr>
+      </w:pPr>
+      <w:r>
+        <w:t>Long background jobs doing heavy non-DB work</w:t>
+      </w:r>
+    </w:p>
+    <w:p>
+      <w:pPr>
+        <w:ind w:left="360"/>
+      </w:pPr>
+      <w:r>
+        <w:t xml:space="preserve">Why?, </w:t>
+      </w:r>
+      <w:r>
+        <w:br/>
+        <w:t>Because transaction hold DB locks.</w:t>
+      </w:r>
+      <w:r>
+        <w:br/>
+        <w:t>Long transactions = performance problems.</w:t>
+      </w:r>
+    </w:p>
+    <w:p>
+      <w:pPr>
+        <w:pStyle w:val="ListParagraph"/>
+        <w:numPr>
+          <w:ilvl w:val="0"/>
+          <w:numId w:val="1"/>
+        </w:numPr>
+      </w:pPr>
+    </w:p>
     <w:sectPr>
       <w:pgSz w:w="11906" w:h="16838"/>
       <w:pgMar w:top="1440" w:right="1440" w:bottom="1440" w:left="1440" w:header="708" w:footer="708" w:gutter="0"/>
@@ -25,6 +876,126 @@
     </w:sectPr>
   </w:body>
 </w:document>
+</file>
+
+<file path=word/numbering.xml><?xml version="1.0" encoding="utf-8"?>
+<w:numbering xmlns:wpc="http://schemas.microsoft.com/office/word/2010/wordprocessingCanvas" xmlns:cx="http://schemas.microsoft.com/office/drawing/2014/chartex" xmlns:cx1="http://schemas.microsoft.com/office/drawing/2015/9/8/chartex" xmlns:cx2="http://schemas.microsoft.com/office/drawing/2015/10/21/chartex" xmlns:cx3="http://schemas.microsoft.com/office/drawing/2016/5/9/chartex" xmlns:cx4="http://schemas.microsoft.com/office/drawing/2016/5/10/chartex" xmlns:cx5="http://schemas.microsoft.com/office/drawing/2016/5/11/chartex" xmlns:cx6="http://schemas.microsoft.com/office/drawing/2016/5/12/chartex" xmlns:cx7="http://schemas.microsoft.com/office/drawing/2016/5/13/chartex" xmlns:cx8="http://schemas.microsoft.com/office/drawing/2016/5/14/chartex" xmlns:mc="http://schemas.openxmlformats.org/markup-compatibility/2006" xmlns:aink="http://schemas.microsoft.com/office/drawing/2016/ink" xmlns:am3d="http://schemas.microsoft.com/office/drawing/2017/model3d" xmlns:o="urn:schemas-microsoft-com:office:office" xmlns:oel="http://schemas.microsoft.com/office/2019/extlst" xmlns:r="http://schemas.openxmlformats.org/officeDocument/2006/relationships" xmlns:m="http://schemas.openxmlformats.org/officeDocument/2006/math" xmlns:v="urn:schemas-microsoft-com:vml" xmlns:wp14="http://schemas.microsoft.com/office/word/2010/wordprocessingDrawing" xmlns:wp="http://schemas.openxmlformats.org/drawingml/2006/wordprocessingDrawing" xmlns:w10="urn:schemas-microsoft-com:office:word" xmlns:w="http://schemas.openxmlformats.org/wordprocessingml/2006/main" xmlns:w14="http://schemas.microsoft.com/office/word/2010/wordml" xmlns:w15="http://schemas.microsoft.com/office/word/2012/wordml" xmlns:w16cex="http://schemas.microsoft.com/office/word/2018/wordml/cex" xmlns:w16cid="http://schemas.microsoft.com/office/word/2016/wordml/cid" xmlns:w16="http://schemas.microsoft.com/office/word/2018/wordml" xmlns:w16du="http://schemas.microsoft.com/office/word/2023/wordml/word16du" xmlns:w16sdtdh="http://schemas.microsoft.com/office/word/2020/wordml/sdtdatahash" xmlns:w16sdtfl="http://schemas.microsoft.com/office/word/2024/wordml/sdtformatlock" xmlns:w16se="http://schemas.microsoft.com/office/word/2015/wordml/symex" xmlns:wpg="http://schemas.microsoft.com/office/word/2010/wordprocessingGroup" xmlns:wpi="http://schemas.microsoft.com/office/word/2010/wordprocessingInk" xmlns:wne="http://schemas.microsoft.com/office/word/2006/wordml" xmlns:wps="http://schemas.microsoft.com/office/word/2010/wordprocessingShape" mc:Ignorable="w14 w15 w16se w16cid w16 w16cex w16sdtdh w16sdtfl w16du wp14">
+  <w:abstractNum w:abstractNumId="0" w15:restartNumberingAfterBreak="0">
+    <w:nsid w:val="259E5C55"/>
+    <w:multiLevelType w:val="hybridMultilevel"/>
+    <w:tmpl w:val="5A88956E"/>
+    <w:lvl w:ilvl="0" w:tplc="DCB0ECE2">
+      <w:numFmt w:val="bullet"/>
+      <w:lvlText w:val=""/>
+      <w:lvlJc w:val="left"/>
+      <w:pPr>
+        <w:ind w:left="720" w:hanging="360"/>
+      </w:pPr>
+      <w:rPr>
+        <w:rFonts w:ascii="Symbol" w:eastAsiaTheme="minorHAnsi" w:hAnsi="Symbol" w:cstheme="minorBidi" w:hint="default"/>
+      </w:rPr>
+    </w:lvl>
+    <w:lvl w:ilvl="1" w:tplc="40090003">
+      <w:start w:val="1"/>
+      <w:numFmt w:val="bullet"/>
+      <w:lvlText w:val="o"/>
+      <w:lvlJc w:val="left"/>
+      <w:pPr>
+        <w:ind w:left="1440" w:hanging="360"/>
+      </w:pPr>
+      <w:rPr>
+        <w:rFonts w:ascii="Courier New" w:hAnsi="Courier New" w:cs="Courier New" w:hint="default"/>
+      </w:rPr>
+    </w:lvl>
+    <w:lvl w:ilvl="2" w:tplc="40090005" w:tentative="1">
+      <w:start w:val="1"/>
+      <w:numFmt w:val="bullet"/>
+      <w:lvlText w:val=""/>
+      <w:lvlJc w:val="left"/>
+      <w:pPr>
+        <w:ind w:left="2160" w:hanging="360"/>
+      </w:pPr>
+      <w:rPr>
+        <w:rFonts w:ascii="Wingdings" w:hAnsi="Wingdings" w:hint="default"/>
+      </w:rPr>
+    </w:lvl>
+    <w:lvl w:ilvl="3" w:tplc="40090001" w:tentative="1">
+      <w:start w:val="1"/>
+      <w:numFmt w:val="bullet"/>
+      <w:lvlText w:val=""/>
+      <w:lvlJc w:val="left"/>
+      <w:pPr>
+        <w:ind w:left="2880" w:hanging="360"/>
+      </w:pPr>
+      <w:rPr>
+        <w:rFonts w:ascii="Symbol" w:hAnsi="Symbol" w:hint="default"/>
+      </w:rPr>
+    </w:lvl>
+    <w:lvl w:ilvl="4" w:tplc="40090003" w:tentative="1">
+      <w:start w:val="1"/>
+      <w:numFmt w:val="bullet"/>
+      <w:lvlText w:val="o"/>
+      <w:lvlJc w:val="left"/>
+      <w:pPr>
+        <w:ind w:left="3600" w:hanging="360"/>
+      </w:pPr>
+      <w:rPr>
+        <w:rFonts w:ascii="Courier New" w:hAnsi="Courier New" w:cs="Courier New" w:hint="default"/>
+      </w:rPr>
+    </w:lvl>
+    <w:lvl w:ilvl="5" w:tplc="40090005" w:tentative="1">
+      <w:start w:val="1"/>
+      <w:numFmt w:val="bullet"/>
+      <w:lvlText w:val=""/>
+      <w:lvlJc w:val="left"/>
+      <w:pPr>
+        <w:ind w:left="4320" w:hanging="360"/>
+      </w:pPr>
+      <w:rPr>
+        <w:rFonts w:ascii="Wingdings" w:hAnsi="Wingdings" w:hint="default"/>
+      </w:rPr>
+    </w:lvl>
+    <w:lvl w:ilvl="6" w:tplc="40090001" w:tentative="1">
+      <w:start w:val="1"/>
+      <w:numFmt w:val="bullet"/>
+      <w:lvlText w:val=""/>
+      <w:lvlJc w:val="left"/>
+      <w:pPr>
+        <w:ind w:left="5040" w:hanging="360"/>
+      </w:pPr>
+      <w:rPr>
+        <w:rFonts w:ascii="Symbol" w:hAnsi="Symbol" w:hint="default"/>
+      </w:rPr>
+    </w:lvl>
+    <w:lvl w:ilvl="7" w:tplc="40090003" w:tentative="1">
+      <w:start w:val="1"/>
+      <w:numFmt w:val="bullet"/>
+      <w:lvlText w:val="o"/>
+      <w:lvlJc w:val="left"/>
+      <w:pPr>
+        <w:ind w:left="5760" w:hanging="360"/>
+      </w:pPr>
+      <w:rPr>
+        <w:rFonts w:ascii="Courier New" w:hAnsi="Courier New" w:cs="Courier New" w:hint="default"/>
+      </w:rPr>
+    </w:lvl>
+    <w:lvl w:ilvl="8" w:tplc="40090005" w:tentative="1">
+      <w:start w:val="1"/>
+      <w:numFmt w:val="bullet"/>
+      <w:lvlText w:val=""/>
+      <w:lvlJc w:val="left"/>
+      <w:pPr>
+        <w:ind w:left="6480" w:hanging="360"/>
+      </w:pPr>
+      <w:rPr>
+        <w:rFonts w:ascii="Wingdings" w:hAnsi="Wingdings" w:hint="default"/>
+      </w:rPr>
+    </w:lvl>
+  </w:abstractNum>
+  <w:num w:numId="1" w16cid:durableId="1766994065">
+    <w:abstractNumId w:val="0"/>
+  </w:num>
+</w:numbering>
 </file>
 
 <file path=word/styles.xml><?xml version="1.0" encoding="utf-8"?>
@@ -455,7 +1426,6 @@
     <w:next w:val="Normal"/>
     <w:link w:val="Heading2Char"/>
     <w:uiPriority w:val="9"/>
-    <w:semiHidden/>
     <w:unhideWhenUsed/>
     <w:qFormat/>
     <w:rsid w:val="00CE49FC"/>
@@ -630,7 +1600,6 @@
   <w:style w:type="character" w:default="1" w:styleId="DefaultParagraphFont">
     <w:name w:val="Default Paragraph Font"/>
     <w:uiPriority w:val="1"/>
-    <w:semiHidden/>
     <w:unhideWhenUsed/>
   </w:style>
   <w:style w:type="table" w:default="1" w:styleId="TableNormal">
@@ -672,7 +1641,6 @@
     <w:basedOn w:val="DefaultParagraphFont"/>
     <w:link w:val="Heading2"/>
     <w:uiPriority w:val="9"/>
-    <w:semiHidden/>
     <w:rsid w:val="00CE49FC"/>
     <w:rPr>
       <w:rFonts w:asciiTheme="majorHAnsi" w:eastAsiaTheme="majorEastAsia" w:hAnsiTheme="majorHAnsi" w:cstheme="majorBidi"/>

--- a/21. ActiveRecord Transactions.docx
+++ b/21. ActiveRecord Transactions.docx
@@ -7,8 +7,13 @@
         <w:pStyle w:val="Title"/>
         <w:jc w:val="center"/>
       </w:pPr>
-      <w:r>
-        <w:t>ActiveRecord Transactions</w:t>
+      <w:proofErr w:type="spellStart"/>
+      <w:r>
+        <w:t>ActiveRecord</w:t>
+      </w:r>
+      <w:proofErr w:type="spellEnd"/>
+      <w:r>
+        <w:t xml:space="preserve"> Transactions</w:t>
       </w:r>
     </w:p>
     <w:p>
@@ -198,8 +203,21 @@
         <w:shd w:val="clear" w:color="auto" w:fill="D0CECE" w:themeFill="background2" w:themeFillShade="E6"/>
         <w:ind w:left="1080"/>
       </w:pPr>
-      <w:r>
-        <w:t>ActiveRecord::Base.transaction do</w:t>
+      <w:proofErr w:type="spellStart"/>
+      <w:r>
+        <w:t>ActiveRecord</w:t>
+      </w:r>
+      <w:proofErr w:type="spellEnd"/>
+      <w:r>
+        <w:t>::</w:t>
+      </w:r>
+      <w:proofErr w:type="spellStart"/>
+      <w:r>
+        <w:t>Base.transaction</w:t>
+      </w:r>
+      <w:proofErr w:type="spellEnd"/>
+      <w:r>
+        <w:t xml:space="preserve"> do</w:t>
       </w:r>
       <w:r>
         <w:br/>
@@ -232,8 +250,13 @@
         <w:shd w:val="clear" w:color="auto" w:fill="D0CECE" w:themeFill="background2" w:themeFillShade="E6"/>
         <w:ind w:left="1080"/>
       </w:pPr>
-      <w:r>
-        <w:t>User.transaction do</w:t>
+      <w:proofErr w:type="spellStart"/>
+      <w:r>
+        <w:t>User.transaction</w:t>
+      </w:r>
+      <w:proofErr w:type="spellEnd"/>
+      <w:r>
+        <w:t xml:space="preserve"> do</w:t>
       </w:r>
       <w:r>
         <w:br/>
@@ -271,21 +294,47 @@
         </w:tabs>
         <w:ind w:left="1080"/>
       </w:pPr>
-      <w:r>
-        <w:t>ActiveRecord::Base.transaction do</w:t>
-      </w:r>
-      <w:r>
-        <w:br/>
-      </w:r>
-      <w:r>
-        <w:t xml:space="preserve">  user.save!</w:t>
-      </w:r>
-      <w:r>
-        <w:br/>
-      </w:r>
-      <w:r>
-        <w:t xml:space="preserve">  profile.save!</w:t>
-      </w:r>
+      <w:proofErr w:type="spellStart"/>
+      <w:r>
+        <w:t>ActiveRecord</w:t>
+      </w:r>
+      <w:proofErr w:type="spellEnd"/>
+      <w:r>
+        <w:t>::</w:t>
+      </w:r>
+      <w:proofErr w:type="spellStart"/>
+      <w:r>
+        <w:t>Base.transaction</w:t>
+      </w:r>
+      <w:proofErr w:type="spellEnd"/>
+      <w:r>
+        <w:t xml:space="preserve"> do</w:t>
+      </w:r>
+      <w:r>
+        <w:br/>
+      </w:r>
+      <w:r>
+        <w:t xml:space="preserve">  </w:t>
+      </w:r>
+      <w:proofErr w:type="spellStart"/>
+      <w:r>
+        <w:t>user.save</w:t>
+      </w:r>
+      <w:proofErr w:type="spellEnd"/>
+      <w:r>
+        <w:t>!</w:t>
+      </w:r>
+      <w:r>
+        <w:br/>
+      </w:r>
+      <w:r>
+        <w:t xml:space="preserve">  </w:t>
+      </w:r>
+      <w:proofErr w:type="spellStart"/>
+      <w:r>
+        <w:t>profile.save!</w:t>
+      </w:r>
+      <w:proofErr w:type="spellEnd"/>
       <w:r>
         <w:br/>
       </w:r>
@@ -305,7 +354,31 @@
         </w:tabs>
       </w:pPr>
       <w:r>
-        <w:t>If pofile.save! fails -&gt; user.save! is rolle back automatically.</w:t>
+        <w:t xml:space="preserve">If </w:t>
+      </w:r>
+      <w:proofErr w:type="spellStart"/>
+      <w:r>
+        <w:t>pofile.save</w:t>
+      </w:r>
+      <w:proofErr w:type="spellEnd"/>
+      <w:r>
+        <w:t xml:space="preserve">! fails -&gt; </w:t>
+      </w:r>
+      <w:proofErr w:type="spellStart"/>
+      <w:r>
+        <w:t>user.save</w:t>
+      </w:r>
+      <w:proofErr w:type="spellEnd"/>
+      <w:r>
+        <w:t xml:space="preserve">! is </w:t>
+      </w:r>
+      <w:proofErr w:type="spellStart"/>
+      <w:r>
+        <w:t>rolle</w:t>
+      </w:r>
+      <w:proofErr w:type="spellEnd"/>
+      <w:r>
+        <w:t xml:space="preserve"> back automatically.</w:t>
       </w:r>
     </w:p>
     <w:p>
@@ -451,14 +524,35 @@
         <w:shd w:val="clear" w:color="auto" w:fill="D0CECE" w:themeFill="background2" w:themeFillShade="E6"/>
         <w:ind w:left="1080"/>
       </w:pPr>
-      <w:r>
-        <w:t>ActiveRecord::Base.transaction do</w:t>
-      </w:r>
-      <w:r>
-        <w:br/>
-      </w:r>
-      <w:r>
-        <w:t xml:space="preserve">  user.save!</w:t>
+      <w:proofErr w:type="spellStart"/>
+      <w:r>
+        <w:t>ActiveRecord</w:t>
+      </w:r>
+      <w:proofErr w:type="spellEnd"/>
+      <w:r>
+        <w:t>::</w:t>
+      </w:r>
+      <w:proofErr w:type="spellStart"/>
+      <w:r>
+        <w:t>Base.transaction</w:t>
+      </w:r>
+      <w:proofErr w:type="spellEnd"/>
+      <w:r>
+        <w:t xml:space="preserve"> do</w:t>
+      </w:r>
+      <w:r>
+        <w:br/>
+      </w:r>
+      <w:r>
+        <w:t xml:space="preserve">  </w:t>
+      </w:r>
+      <w:proofErr w:type="spellStart"/>
+      <w:r>
+        <w:t>user.save</w:t>
+      </w:r>
+      <w:proofErr w:type="spellEnd"/>
+      <w:r>
+        <w:t>!</w:t>
       </w:r>
       <w:r>
         <w:br/>
@@ -486,20 +580,49 @@
         <w:shd w:val="clear" w:color="auto" w:fill="D0CECE" w:themeFill="background2" w:themeFillShade="E6"/>
         <w:ind w:left="1080"/>
       </w:pPr>
-      <w:r>
-        <w:t>ActiveRecord::Base.transaction do</w:t>
-      </w:r>
-      <w:r>
-        <w:br/>
-      </w:r>
-      <w:r>
-        <w:t xml:space="preserve">  user.save!</w:t>
-      </w:r>
-      <w:r>
-        <w:br/>
-      </w:r>
-      <w:r>
-        <w:t xml:space="preserve">  raise ActiveRecord::Rollback</w:t>
+      <w:proofErr w:type="spellStart"/>
+      <w:r>
+        <w:t>ActiveRecord</w:t>
+      </w:r>
+      <w:proofErr w:type="spellEnd"/>
+      <w:r>
+        <w:t>::</w:t>
+      </w:r>
+      <w:proofErr w:type="spellStart"/>
+      <w:r>
+        <w:t>Base.transaction</w:t>
+      </w:r>
+      <w:proofErr w:type="spellEnd"/>
+      <w:r>
+        <w:t xml:space="preserve"> do</w:t>
+      </w:r>
+      <w:r>
+        <w:br/>
+      </w:r>
+      <w:r>
+        <w:t xml:space="preserve">  </w:t>
+      </w:r>
+      <w:proofErr w:type="spellStart"/>
+      <w:r>
+        <w:t>user.save</w:t>
+      </w:r>
+      <w:proofErr w:type="spellEnd"/>
+      <w:r>
+        <w:t>!</w:t>
+      </w:r>
+      <w:r>
+        <w:br/>
+      </w:r>
+      <w:r>
+        <w:t xml:space="preserve">  raise </w:t>
+      </w:r>
+      <w:proofErr w:type="spellStart"/>
+      <w:r>
+        <w:t>ActiveRecord</w:t>
+      </w:r>
+      <w:proofErr w:type="spellEnd"/>
+      <w:r>
+        <w:t>::Rollback</w:t>
       </w:r>
       <w:r>
         <w:br/>
@@ -558,8 +681,13 @@
         <w:ind w:left="1080"/>
       </w:pPr>
       <w:r>
-        <w:t>class TransferService</w:t>
-      </w:r>
+        <w:t xml:space="preserve">class </w:t>
+      </w:r>
+      <w:proofErr w:type="spellStart"/>
+      <w:r>
+        <w:t>TransferService</w:t>
+      </w:r>
+      <w:proofErr w:type="spellEnd"/>
       <w:r>
         <w:br/>
       </w:r>
@@ -570,19 +698,51 @@
         <w:br/>
       </w:r>
       <w:r>
-        <w:t xml:space="preserve">    ActiveRecord::Base.transaction do</w:t>
-      </w:r>
-      <w:r>
-        <w:br/>
-      </w:r>
-      <w:r>
-        <w:t xml:space="preserve">      from.withdraw!(amount)</w:t>
-      </w:r>
-      <w:r>
-        <w:br/>
-      </w:r>
-      <w:r>
-        <w:t xml:space="preserve">      to.deposit!(amount)</w:t>
+        <w:t xml:space="preserve">    </w:t>
+      </w:r>
+      <w:proofErr w:type="spellStart"/>
+      <w:r>
+        <w:t>ActiveRecord</w:t>
+      </w:r>
+      <w:proofErr w:type="spellEnd"/>
+      <w:r>
+        <w:t>::</w:t>
+      </w:r>
+      <w:proofErr w:type="spellStart"/>
+      <w:r>
+        <w:t>Base.transaction</w:t>
+      </w:r>
+      <w:proofErr w:type="spellEnd"/>
+      <w:r>
+        <w:t xml:space="preserve"> do</w:t>
+      </w:r>
+      <w:r>
+        <w:br/>
+      </w:r>
+      <w:r>
+        <w:t xml:space="preserve">      </w:t>
+      </w:r>
+      <w:proofErr w:type="spellStart"/>
+      <w:r>
+        <w:t>from.withdraw</w:t>
+      </w:r>
+      <w:proofErr w:type="spellEnd"/>
+      <w:r>
+        <w:t>!(amount)</w:t>
+      </w:r>
+      <w:r>
+        <w:br/>
+      </w:r>
+      <w:r>
+        <w:t xml:space="preserve">      </w:t>
+      </w:r>
+      <w:proofErr w:type="spellStart"/>
+      <w:r>
+        <w:t>to.deposit</w:t>
+      </w:r>
+      <w:proofErr w:type="spellEnd"/>
+      <w:r>
+        <w:t>!(amount)</w:t>
       </w:r>
       <w:r>
         <w:br/>
@@ -594,15 +754,24 @@
         <w:br/>
       </w:r>
       <w:r>
-        <w:t xml:space="preserve">  end</w:t>
-      </w:r>
-      <w:r>
-        <w:br/>
+        <w:t xml:space="preserve">  </w:t>
+      </w:r>
+      <w:proofErr w:type="spellStart"/>
+      <w:r>
+        <w:t>end</w:t>
+      </w:r>
+      <w:proofErr w:type="spellEnd"/>
+      <w:r>
+        <w:br/>
+      </w:r>
+      <w:proofErr w:type="spellStart"/>
+      <w:r>
         <w:t>e</w:t>
       </w:r>
       <w:r>
         <w:t>nd</w:t>
       </w:r>
+      <w:proofErr w:type="spellEnd"/>
     </w:p>
     <w:p>
       <w:pPr>
@@ -640,28 +809,54 @@
       </w:r>
       <w:r>
         <w:br/>
-        <w:t>Creating order + order_items</w:t>
-      </w:r>
+        <w:t xml:space="preserve">Creating order + </w:t>
+      </w:r>
+      <w:proofErr w:type="spellStart"/>
+      <w:r>
+        <w:t>order_items</w:t>
+      </w:r>
+      <w:proofErr w:type="spellEnd"/>
     </w:p>
     <w:p>
       <w:pPr>
         <w:shd w:val="clear" w:color="auto" w:fill="D0CECE" w:themeFill="background2" w:themeFillShade="E6"/>
         <w:ind w:left="1080"/>
       </w:pPr>
-      <w:r>
-        <w:t>Order.transaction do</w:t>
-      </w:r>
-      <w:r>
-        <w:br/>
-      </w:r>
-      <w:r>
-        <w:t xml:space="preserve">  order.save!</w:t>
-      </w:r>
-      <w:r>
-        <w:br/>
-      </w:r>
-      <w:r>
-        <w:t xml:space="preserve">  order_items.each(&amp;:save!)</w:t>
+      <w:proofErr w:type="spellStart"/>
+      <w:r>
+        <w:t>Order.transaction</w:t>
+      </w:r>
+      <w:proofErr w:type="spellEnd"/>
+      <w:r>
+        <w:t xml:space="preserve"> do</w:t>
+      </w:r>
+      <w:r>
+        <w:br/>
+      </w:r>
+      <w:r>
+        <w:t xml:space="preserve">  </w:t>
+      </w:r>
+      <w:proofErr w:type="spellStart"/>
+      <w:r>
+        <w:t>order.save</w:t>
+      </w:r>
+      <w:proofErr w:type="spellEnd"/>
+      <w:r>
+        <w:t>!</w:t>
+      </w:r>
+      <w:r>
+        <w:br/>
+      </w:r>
+      <w:r>
+        <w:t xml:space="preserve">  </w:t>
+      </w:r>
+      <w:proofErr w:type="spellStart"/>
+      <w:r>
+        <w:t>order_items.each</w:t>
+      </w:r>
+      <w:proofErr w:type="spellEnd"/>
+      <w:r>
+        <w:t>(&amp;:save!)</w:t>
       </w:r>
       <w:r>
         <w:br/>
@@ -857,6 +1052,1668 @@
       <w:r>
         <w:br/>
         <w:t>Long transactions = performance problems.</w:t>
+      </w:r>
+    </w:p>
+    <w:p>
+      <w:pPr>
+        <w:pStyle w:val="Heading1"/>
+      </w:pPr>
+      <w:r>
+        <w:t>Isolation &amp; Locking :</w:t>
+      </w:r>
+    </w:p>
+    <w:p>
+      <w:pPr>
+        <w:pStyle w:val="ListParagraph"/>
+        <w:numPr>
+          <w:ilvl w:val="0"/>
+          <w:numId w:val="1"/>
+        </w:numPr>
+      </w:pPr>
+      <w:r>
+        <w:t>When transaction run:</w:t>
+      </w:r>
+    </w:p>
+    <w:p>
+      <w:pPr>
+        <w:pStyle w:val="ListParagraph"/>
+        <w:numPr>
+          <w:ilvl w:val="1"/>
+          <w:numId w:val="1"/>
+        </w:numPr>
+      </w:pPr>
+      <w:r>
+        <w:t>Rows may get locked</w:t>
+      </w:r>
+    </w:p>
+    <w:p>
+      <w:pPr>
+        <w:pStyle w:val="ListParagraph"/>
+        <w:numPr>
+          <w:ilvl w:val="1"/>
+          <w:numId w:val="1"/>
+        </w:numPr>
+      </w:pPr>
+      <w:r>
+        <w:t>Other queries may wait</w:t>
+      </w:r>
+    </w:p>
+    <w:p>
+      <w:pPr>
+        <w:pStyle w:val="ListParagraph"/>
+        <w:numPr>
+          <w:ilvl w:val="0"/>
+          <w:numId w:val="1"/>
+        </w:numPr>
+      </w:pPr>
+      <w:r>
+        <w:t>Eg,</w:t>
+      </w:r>
+    </w:p>
+    <w:p>
+      <w:pPr>
+        <w:shd w:val="clear" w:color="auto" w:fill="D0CECE" w:themeFill="background2" w:themeFillShade="E6"/>
+        <w:ind w:left="1080"/>
+      </w:pPr>
+      <w:proofErr w:type="spellStart"/>
+      <w:r>
+        <w:t>user.</w:t>
+      </w:r>
+      <w:r>
+        <w:rPr>
+          <w:b/>
+          <w:bCs/>
+        </w:rPr>
+        <w:t>with_lock</w:t>
+      </w:r>
+      <w:proofErr w:type="spellEnd"/>
+      <w:r>
+        <w:t xml:space="preserve"> do</w:t>
+      </w:r>
+      <w:r>
+        <w:br/>
+      </w:r>
+      <w:r>
+        <w:t xml:space="preserve">  </w:t>
+      </w:r>
+      <w:proofErr w:type="spellStart"/>
+      <w:r>
+        <w:t>user.balance</w:t>
+      </w:r>
+      <w:proofErr w:type="spellEnd"/>
+      <w:r>
+        <w:t xml:space="preserve"> -= 100</w:t>
+      </w:r>
+      <w:r>
+        <w:br/>
+      </w:r>
+      <w:r>
+        <w:t xml:space="preserve">  </w:t>
+      </w:r>
+      <w:proofErr w:type="spellStart"/>
+      <w:r>
+        <w:t>user.save!</w:t>
+      </w:r>
+      <w:proofErr w:type="spellEnd"/>
+      <w:r>
+        <w:br/>
+      </w:r>
+      <w:r>
+        <w:t>end</w:t>
+      </w:r>
+    </w:p>
+    <w:p>
+      <w:pPr>
+        <w:ind w:left="1080"/>
+      </w:pPr>
+      <w:r>
+        <w:t xml:space="preserve">This does : </w:t>
+      </w:r>
+      <w:r>
+        <w:rPr>
+          <w:highlight w:val="lightGray"/>
+        </w:rPr>
+        <w:t>SELECT ... FOR UPDATE</w:t>
+      </w:r>
+      <w:r>
+        <w:br/>
+        <w:t>This prevents race conditions</w:t>
+      </w:r>
+    </w:p>
+    <w:p>
+      <w:pPr>
+        <w:pStyle w:val="ListParagraph"/>
+        <w:numPr>
+          <w:ilvl w:val="0"/>
+          <w:numId w:val="1"/>
+        </w:numPr>
+      </w:pPr>
+      <w:r>
+        <w:t>We can use this for :</w:t>
+      </w:r>
+    </w:p>
+    <w:p>
+      <w:pPr>
+        <w:pStyle w:val="ListParagraph"/>
+        <w:numPr>
+          <w:ilvl w:val="1"/>
+          <w:numId w:val="1"/>
+        </w:numPr>
+      </w:pPr>
+      <w:r>
+        <w:t>Wallet balance</w:t>
+      </w:r>
+    </w:p>
+    <w:p>
+      <w:pPr>
+        <w:pStyle w:val="ListParagraph"/>
+        <w:numPr>
+          <w:ilvl w:val="1"/>
+          <w:numId w:val="1"/>
+        </w:numPr>
+      </w:pPr>
+      <w:r>
+        <w:t>Stock Count</w:t>
+      </w:r>
+    </w:p>
+    <w:p>
+      <w:pPr>
+        <w:pStyle w:val="ListParagraph"/>
+        <w:numPr>
+          <w:ilvl w:val="1"/>
+          <w:numId w:val="1"/>
+        </w:numPr>
+      </w:pPr>
+      <w:r>
+        <w:t>Limited seat booking</w:t>
+      </w:r>
+    </w:p>
+    <w:p>
+      <w:pPr>
+        <w:pStyle w:val="Heading1"/>
+      </w:pPr>
+      <w:r>
+        <w:t>Nested Transactions:</w:t>
+      </w:r>
+    </w:p>
+    <w:p>
+      <w:pPr>
+        <w:shd w:val="clear" w:color="auto" w:fill="D0CECE" w:themeFill="background2" w:themeFillShade="E6"/>
+        <w:ind w:left="1080"/>
+      </w:pPr>
+      <w:proofErr w:type="spellStart"/>
+      <w:r>
+        <w:t>ActiveRecord</w:t>
+      </w:r>
+      <w:proofErr w:type="spellEnd"/>
+      <w:r>
+        <w:t>::</w:t>
+      </w:r>
+      <w:proofErr w:type="spellStart"/>
+      <w:r>
+        <w:t>Base.transaction</w:t>
+      </w:r>
+      <w:proofErr w:type="spellEnd"/>
+      <w:r>
+        <w:t xml:space="preserve"> do</w:t>
+      </w:r>
+      <w:r>
+        <w:br/>
+      </w:r>
+      <w:r>
+        <w:t xml:space="preserve">  </w:t>
+      </w:r>
+      <w:proofErr w:type="spellStart"/>
+      <w:r>
+        <w:t>User.transaction</w:t>
+      </w:r>
+      <w:proofErr w:type="spellEnd"/>
+      <w:r>
+        <w:t xml:space="preserve"> do</w:t>
+      </w:r>
+      <w:r>
+        <w:br/>
+      </w:r>
+      <w:r>
+        <w:t xml:space="preserve">    ...</w:t>
+      </w:r>
+      <w:r>
+        <w:br/>
+      </w:r>
+      <w:r>
+        <w:t xml:space="preserve">  end</w:t>
+      </w:r>
+      <w:r>
+        <w:br/>
+      </w:r>
+      <w:proofErr w:type="spellStart"/>
+      <w:r>
+        <w:t>end</w:t>
+      </w:r>
+      <w:proofErr w:type="spellEnd"/>
+    </w:p>
+    <w:p>
+      <w:pPr>
+        <w:pStyle w:val="ListParagraph"/>
+        <w:numPr>
+          <w:ilvl w:val="0"/>
+          <w:numId w:val="1"/>
+        </w:numPr>
+      </w:pPr>
+      <w:r>
+        <w:t xml:space="preserve">Rails </w:t>
+      </w:r>
+      <w:r>
+        <w:rPr>
+          <w:b/>
+          <w:bCs/>
+        </w:rPr>
+        <w:t>does not create true nested transactions</w:t>
+      </w:r>
+    </w:p>
+    <w:p>
+      <w:pPr>
+        <w:pStyle w:val="ListParagraph"/>
+        <w:numPr>
+          <w:ilvl w:val="0"/>
+          <w:numId w:val="1"/>
+        </w:numPr>
+      </w:pPr>
+      <w:r>
+        <w:t xml:space="preserve">Instead it uses </w:t>
+      </w:r>
+      <w:proofErr w:type="spellStart"/>
+      <w:r>
+        <w:rPr>
+          <w:b/>
+          <w:bCs/>
+        </w:rPr>
+        <w:t>Savepoints</w:t>
+      </w:r>
+      <w:proofErr w:type="spellEnd"/>
+      <w:r>
+        <w:rPr>
+          <w:b/>
+          <w:bCs/>
+        </w:rPr>
+        <w:br/>
+        <w:t>Eg,</w:t>
+      </w:r>
+    </w:p>
+    <w:p>
+      <w:pPr>
+        <w:shd w:val="clear" w:color="auto" w:fill="D0CECE" w:themeFill="background2" w:themeFillShade="E6"/>
+        <w:ind w:left="1080"/>
+      </w:pPr>
+      <w:proofErr w:type="spellStart"/>
+      <w:r>
+        <w:lastRenderedPageBreak/>
+        <w:t>ActiveRecord</w:t>
+      </w:r>
+      <w:proofErr w:type="spellEnd"/>
+      <w:r>
+        <w:t>::</w:t>
+      </w:r>
+      <w:proofErr w:type="spellStart"/>
+      <w:r>
+        <w:t>Base.transaction</w:t>
+      </w:r>
+      <w:proofErr w:type="spellEnd"/>
+      <w:r>
+        <w:t xml:space="preserve"> do</w:t>
+      </w:r>
+      <w:r>
+        <w:br/>
+      </w:r>
+      <w:r>
+        <w:t xml:space="preserve">  </w:t>
+      </w:r>
+      <w:proofErr w:type="spellStart"/>
+      <w:r>
+        <w:t>user.save</w:t>
+      </w:r>
+      <w:proofErr w:type="spellEnd"/>
+      <w:r>
+        <w:t>!</w:t>
+      </w:r>
+      <w:r>
+        <w:br/>
+      </w:r>
+      <w:r>
+        <w:t xml:space="preserve">  </w:t>
+      </w:r>
+      <w:proofErr w:type="spellStart"/>
+      <w:r>
+        <w:t>ActiveRecord</w:t>
+      </w:r>
+      <w:proofErr w:type="spellEnd"/>
+      <w:r>
+        <w:t>::</w:t>
+      </w:r>
+      <w:proofErr w:type="spellStart"/>
+      <w:r>
+        <w:t>Base.transaction</w:t>
+      </w:r>
+      <w:proofErr w:type="spellEnd"/>
+      <w:r>
+        <w:t>(</w:t>
+      </w:r>
+      <w:proofErr w:type="spellStart"/>
+      <w:r>
+        <w:t>requires_new</w:t>
+      </w:r>
+      <w:proofErr w:type="spellEnd"/>
+      <w:r>
+        <w:t>: true) do</w:t>
+      </w:r>
+      <w:r>
+        <w:br/>
+      </w:r>
+      <w:r>
+        <w:t xml:space="preserve">    </w:t>
+      </w:r>
+      <w:proofErr w:type="spellStart"/>
+      <w:r>
+        <w:t>profile.save</w:t>
+      </w:r>
+      <w:proofErr w:type="spellEnd"/>
+      <w:r>
+        <w:t>!</w:t>
+      </w:r>
+      <w:r>
+        <w:br/>
+      </w:r>
+      <w:r>
+        <w:t xml:space="preserve">  end</w:t>
+      </w:r>
+      <w:r>
+        <w:br/>
+      </w:r>
+      <w:proofErr w:type="spellStart"/>
+      <w:r>
+        <w:t>end</w:t>
+      </w:r>
+      <w:proofErr w:type="spellEnd"/>
+    </w:p>
+    <w:p>
+      <w:pPr>
+        <w:ind w:left="1080"/>
+      </w:pPr>
+      <w:proofErr w:type="spellStart"/>
+      <w:r>
+        <w:rPr>
+          <w:highlight w:val="lightGray"/>
+        </w:rPr>
+        <w:t>requires_new</w:t>
+      </w:r>
+      <w:proofErr w:type="spellEnd"/>
+      <w:r>
+        <w:rPr>
+          <w:highlight w:val="lightGray"/>
+        </w:rPr>
+        <w:t>: true</w:t>
+      </w:r>
+      <w:r>
+        <w:t xml:space="preserve"> creates a </w:t>
+      </w:r>
+      <w:proofErr w:type="spellStart"/>
+      <w:r>
+        <w:t>savepoint</w:t>
+      </w:r>
+      <w:proofErr w:type="spellEnd"/>
+    </w:p>
+    <w:p>
+      <w:pPr>
+        <w:pStyle w:val="Heading1"/>
+      </w:pPr>
+      <w:r>
+        <w:t>Subtle Behaviour:</w:t>
+      </w:r>
+    </w:p>
+    <w:p>
+      <w:pPr>
+        <w:pStyle w:val="ListParagraph"/>
+        <w:numPr>
+          <w:ilvl w:val="0"/>
+          <w:numId w:val="1"/>
+        </w:numPr>
+      </w:pPr>
+      <w:r>
+        <w:rPr>
+          <w:highlight w:val="lightGray"/>
+        </w:rPr>
+        <w:t>rescue</w:t>
+      </w:r>
+      <w:r>
+        <w:t xml:space="preserve"> inside transaction = No rollback</w:t>
+      </w:r>
+      <w:r>
+        <w:br/>
+        <w:t>Eg,</w:t>
+      </w:r>
+    </w:p>
+    <w:p>
+      <w:pPr>
+        <w:pStyle w:val="ListParagraph"/>
+        <w:numPr>
+          <w:ilvl w:val="1"/>
+          <w:numId w:val="1"/>
+        </w:numPr>
+      </w:pPr>
+      <w:proofErr w:type="spellStart"/>
+      <w:r>
+        <w:t>ActiveRecord</w:t>
+      </w:r>
+      <w:proofErr w:type="spellEnd"/>
+      <w:r>
+        <w:t>::</w:t>
+      </w:r>
+      <w:proofErr w:type="spellStart"/>
+      <w:r>
+        <w:t>Base.transaction</w:t>
+      </w:r>
+      <w:proofErr w:type="spellEnd"/>
+      <w:r>
+        <w:t xml:space="preserve"> do</w:t>
+      </w:r>
+      <w:r>
+        <w:br/>
+      </w:r>
+      <w:r>
+        <w:t xml:space="preserve">  </w:t>
+      </w:r>
+      <w:proofErr w:type="spellStart"/>
+      <w:r>
+        <w:t>user.save!</w:t>
+      </w:r>
+      <w:proofErr w:type="spellEnd"/>
+      <w:r>
+        <w:br/>
+      </w:r>
+      <w:r>
+        <w:t>rescue</w:t>
+      </w:r>
+      <w:r>
+        <w:br/>
+      </w:r>
+      <w:r>
+        <w:t xml:space="preserve">  puts "Error handled"</w:t>
+      </w:r>
+      <w:r>
+        <w:br/>
+      </w:r>
+      <w:r>
+        <w:t>end</w:t>
+      </w:r>
+    </w:p>
+    <w:p>
+      <w:pPr>
+        <w:pStyle w:val="ListParagraph"/>
+        <w:numPr>
+          <w:ilvl w:val="0"/>
+          <w:numId w:val="1"/>
+        </w:numPr>
+      </w:pPr>
+      <w:r>
+        <w:t xml:space="preserve">This prevents rollback, because the </w:t>
+      </w:r>
+      <w:r>
+        <w:rPr>
+          <w:b/>
+          <w:bCs/>
+        </w:rPr>
+        <w:t>exception never bubbles out</w:t>
+      </w:r>
+      <w:r>
+        <w:t>.</w:t>
+      </w:r>
+    </w:p>
+    <w:p>
+      <w:pPr>
+        <w:pStyle w:val="ListParagraph"/>
+        <w:numPr>
+          <w:ilvl w:val="0"/>
+          <w:numId w:val="1"/>
+        </w:numPr>
+      </w:pPr>
+      <w:r>
+        <w:t xml:space="preserve">Correct way to use </w:t>
+      </w:r>
+      <w:r>
+        <w:rPr>
+          <w:highlight w:val="lightGray"/>
+        </w:rPr>
+        <w:t>rescue</w:t>
+      </w:r>
+      <w:r>
+        <w:t xml:space="preserve"> with transaction:</w:t>
+      </w:r>
+    </w:p>
+    <w:p>
+      <w:pPr>
+        <w:pStyle w:val="ListParagraph"/>
+        <w:numPr>
+          <w:ilvl w:val="1"/>
+          <w:numId w:val="1"/>
+        </w:numPr>
+      </w:pPr>
+      <w:proofErr w:type="spellStart"/>
+      <w:r>
+        <w:t>ActiveRecord</w:t>
+      </w:r>
+      <w:proofErr w:type="spellEnd"/>
+      <w:r>
+        <w:t>::</w:t>
+      </w:r>
+      <w:proofErr w:type="spellStart"/>
+      <w:r>
+        <w:t>Base.transaction</w:t>
+      </w:r>
+      <w:proofErr w:type="spellEnd"/>
+      <w:r>
+        <w:t xml:space="preserve"> do</w:t>
+      </w:r>
+      <w:r>
+        <w:br/>
+      </w:r>
+      <w:r>
+        <w:t xml:space="preserve">  </w:t>
+      </w:r>
+      <w:proofErr w:type="spellStart"/>
+      <w:r>
+        <w:t>user.save!</w:t>
+      </w:r>
+      <w:proofErr w:type="spellEnd"/>
+      <w:r>
+        <w:br/>
+      </w:r>
+      <w:r>
+        <w:t>end</w:t>
+      </w:r>
+      <w:r>
+        <w:br/>
+      </w:r>
+      <w:r>
+        <w:t>rescue =&gt; e</w:t>
+      </w:r>
+      <w:r>
+        <w:br/>
+      </w:r>
+      <w:r>
+        <w:t xml:space="preserve">  # handle error</w:t>
+      </w:r>
+      <w:r>
+        <w:br/>
+      </w:r>
+      <w:r>
+        <w:t>end</w:t>
+      </w:r>
+    </w:p>
+    <w:p>
+      <w:pPr>
+        <w:pStyle w:val="Heading1"/>
+      </w:pPr>
+      <w:r>
+        <w:t>Callbacks + Transactions:</w:t>
+      </w:r>
+    </w:p>
+    <w:p>
+      <w:pPr>
+        <w:pStyle w:val="ListParagraph"/>
+        <w:numPr>
+          <w:ilvl w:val="0"/>
+          <w:numId w:val="1"/>
+        </w:numPr>
+      </w:pPr>
+      <w:r>
+        <w:t>Rails automatically wraps these in transactions:</w:t>
+      </w:r>
+    </w:p>
+    <w:p>
+      <w:pPr>
+        <w:pStyle w:val="ListParagraph"/>
+        <w:numPr>
+          <w:ilvl w:val="1"/>
+          <w:numId w:val="1"/>
+        </w:numPr>
+      </w:pPr>
+      <w:r>
+        <w:rPr>
+          <w:highlight w:val="lightGray"/>
+        </w:rPr>
+        <w:t>save</w:t>
+      </w:r>
+    </w:p>
+    <w:p>
+      <w:pPr>
+        <w:pStyle w:val="ListParagraph"/>
+        <w:numPr>
+          <w:ilvl w:val="1"/>
+          <w:numId w:val="1"/>
+        </w:numPr>
+      </w:pPr>
+      <w:r>
+        <w:rPr>
+          <w:highlight w:val="lightGray"/>
+        </w:rPr>
+        <w:t>create</w:t>
+      </w:r>
+    </w:p>
+    <w:p>
+      <w:pPr>
+        <w:pStyle w:val="ListParagraph"/>
+        <w:numPr>
+          <w:ilvl w:val="1"/>
+          <w:numId w:val="1"/>
+        </w:numPr>
+      </w:pPr>
+      <w:r>
+        <w:rPr>
+          <w:highlight w:val="lightGray"/>
+        </w:rPr>
+        <w:t>update</w:t>
+      </w:r>
+    </w:p>
+    <w:p>
+      <w:pPr>
+        <w:pStyle w:val="ListParagraph"/>
+        <w:numPr>
+          <w:ilvl w:val="1"/>
+          <w:numId w:val="1"/>
+        </w:numPr>
+      </w:pPr>
+      <w:r>
+        <w:rPr>
+          <w:highlight w:val="lightGray"/>
+        </w:rPr>
+        <w:t>destroy</w:t>
+      </w:r>
+    </w:p>
+    <w:p>
+      <w:pPr>
+        <w:pStyle w:val="ListParagraph"/>
+        <w:numPr>
+          <w:ilvl w:val="1"/>
+          <w:numId w:val="1"/>
+        </w:numPr>
+      </w:pPr>
+      <w:r>
+        <w:t xml:space="preserve">i.e. </w:t>
+      </w:r>
+      <w:proofErr w:type="spellStart"/>
+      <w:r>
+        <w:rPr>
+          <w:highlight w:val="lightGray"/>
+        </w:rPr>
+        <w:t>after_save</w:t>
+      </w:r>
+      <w:proofErr w:type="spellEnd"/>
+      <w:r>
+        <w:t xml:space="preserve"> &amp; </w:t>
+      </w:r>
+      <w:proofErr w:type="spellStart"/>
+      <w:r>
+        <w:rPr>
+          <w:highlight w:val="lightGray"/>
+        </w:rPr>
+        <w:t>after_destroy</w:t>
+      </w:r>
+      <w:proofErr w:type="spellEnd"/>
+      <w:r>
+        <w:t xml:space="preserve"> are already transactional</w:t>
+      </w:r>
+    </w:p>
+    <w:p>
+      <w:pPr>
+        <w:pStyle w:val="Heading1"/>
+      </w:pPr>
+      <w:proofErr w:type="spellStart"/>
+      <w:r>
+        <w:t>after_commit</w:t>
+      </w:r>
+      <w:proofErr w:type="spellEnd"/>
+      <w:r>
+        <w:t xml:space="preserve"> vs </w:t>
+      </w:r>
+      <w:proofErr w:type="spellStart"/>
+      <w:r>
+        <w:t>after_save</w:t>
+      </w:r>
+      <w:proofErr w:type="spellEnd"/>
+      <w:r>
+        <w:t>:</w:t>
+      </w:r>
+    </w:p>
+    <w:p>
+      <w:pPr>
+        <w:pStyle w:val="Heading2"/>
+      </w:pPr>
+      <w:proofErr w:type="spellStart"/>
+      <w:r>
+        <w:t>after_commit</w:t>
+      </w:r>
+      <w:proofErr w:type="spellEnd"/>
+      <w:r>
+        <w:t>:</w:t>
+      </w:r>
+    </w:p>
+    <w:p>
+      <w:pPr>
+        <w:pStyle w:val="ListParagraph"/>
+        <w:numPr>
+          <w:ilvl w:val="0"/>
+          <w:numId w:val="1"/>
+        </w:numPr>
+      </w:pPr>
+      <w:r>
+        <w:t>Usage:</w:t>
+      </w:r>
+    </w:p>
+    <w:p>
+      <w:pPr>
+        <w:pStyle w:val="ListParagraph"/>
+        <w:numPr>
+          <w:ilvl w:val="1"/>
+          <w:numId w:val="1"/>
+        </w:numPr>
+      </w:pPr>
+      <w:r>
+        <w:t>Sending email</w:t>
+      </w:r>
+    </w:p>
+    <w:p>
+      <w:pPr>
+        <w:pStyle w:val="ListParagraph"/>
+        <w:numPr>
+          <w:ilvl w:val="1"/>
+          <w:numId w:val="1"/>
+        </w:numPr>
+      </w:pPr>
+      <w:r>
+        <w:t>Calling external API</w:t>
+      </w:r>
+    </w:p>
+    <w:p>
+      <w:pPr>
+        <w:pStyle w:val="ListParagraph"/>
+        <w:numPr>
+          <w:ilvl w:val="1"/>
+          <w:numId w:val="1"/>
+        </w:numPr>
+      </w:pPr>
+      <w:r>
+        <w:t>Enqueuing job</w:t>
+      </w:r>
+    </w:p>
+    <w:p>
+      <w:pPr>
+        <w:pStyle w:val="ListParagraph"/>
+        <w:numPr>
+          <w:ilvl w:val="0"/>
+          <w:numId w:val="1"/>
+        </w:numPr>
+        <w:rPr>
+          <w:b/>
+          <w:bCs/>
+        </w:rPr>
+      </w:pPr>
+      <w:r>
+        <w:t>As</w:t>
+      </w:r>
+      <w:r>
+        <w:t xml:space="preserve">, </w:t>
+      </w:r>
+      <w:proofErr w:type="spellStart"/>
+      <w:r>
+        <w:rPr>
+          <w:highlight w:val="lightGray"/>
+        </w:rPr>
+        <w:t>a</w:t>
+      </w:r>
+      <w:r>
+        <w:rPr>
+          <w:highlight w:val="lightGray"/>
+        </w:rPr>
+        <w:t>fter</w:t>
+      </w:r>
+      <w:r>
+        <w:rPr>
+          <w:highlight w:val="lightGray"/>
+        </w:rPr>
+        <w:t>_</w:t>
+      </w:r>
+      <w:r>
+        <w:rPr>
+          <w:highlight w:val="lightGray"/>
+        </w:rPr>
+        <w:t>save</w:t>
+      </w:r>
+      <w:proofErr w:type="spellEnd"/>
+      <w:r>
+        <w:t xml:space="preserve"> runs before commit, thus if transaction fails later -&gt; email will be sent </w:t>
+      </w:r>
+      <w:r>
+        <w:t>already</w:t>
+      </w:r>
+    </w:p>
+    <w:p>
+      <w:pPr>
+        <w:pStyle w:val="ListParagraph"/>
+        <w:numPr>
+          <w:ilvl w:val="0"/>
+          <w:numId w:val="1"/>
+        </w:numPr>
+      </w:pPr>
+      <w:r>
+        <w:rPr>
+          <w:b/>
+          <w:bCs/>
+        </w:rPr>
+        <w:t>Production Rule:</w:t>
+      </w:r>
+      <w:r>
+        <w:t xml:space="preserve"> External side effects go in </w:t>
+      </w:r>
+      <w:proofErr w:type="spellStart"/>
+      <w:r>
+        <w:rPr>
+          <w:highlight w:val="lightGray"/>
+        </w:rPr>
+        <w:t>after_commit</w:t>
+      </w:r>
+      <w:proofErr w:type="spellEnd"/>
+    </w:p>
+    <w:p>
+      <w:pPr>
+        <w:pStyle w:val="ListParagraph"/>
+        <w:numPr>
+          <w:ilvl w:val="0"/>
+          <w:numId w:val="1"/>
+        </w:numPr>
+      </w:pPr>
+      <w:r>
+        <w:t xml:space="preserve">If the action must run only if DB commit succeeds use </w:t>
+      </w:r>
+      <w:proofErr w:type="spellStart"/>
+      <w:r>
+        <w:rPr>
+          <w:highlight w:val="lightGray"/>
+        </w:rPr>
+        <w:t>after_commit</w:t>
+      </w:r>
+      <w:proofErr w:type="spellEnd"/>
+    </w:p>
+    <w:p>
+      <w:pPr>
+        <w:pStyle w:val="Heading2"/>
+      </w:pPr>
+      <w:proofErr w:type="spellStart"/>
+      <w:r>
+        <w:lastRenderedPageBreak/>
+        <w:t>after_save</w:t>
+      </w:r>
+      <w:proofErr w:type="spellEnd"/>
+      <w:r>
+        <w:t>:</w:t>
+      </w:r>
+    </w:p>
+    <w:p>
+      <w:pPr>
+        <w:pStyle w:val="ListParagraph"/>
+        <w:numPr>
+          <w:ilvl w:val="0"/>
+          <w:numId w:val="1"/>
+        </w:numPr>
+      </w:pPr>
+      <w:r>
+        <w:t>Runs inside a transaction before the transaction commits</w:t>
+      </w:r>
+    </w:p>
+    <w:p>
+      <w:pPr>
+        <w:pStyle w:val="ListParagraph"/>
+        <w:numPr>
+          <w:ilvl w:val="0"/>
+          <w:numId w:val="1"/>
+        </w:numPr>
+      </w:pPr>
+      <w:r>
+        <w:t xml:space="preserve">What </w:t>
+      </w:r>
+      <w:proofErr w:type="spellStart"/>
+      <w:r>
+        <w:t>after_save</w:t>
+      </w:r>
+      <w:proofErr w:type="spellEnd"/>
+      <w:r>
+        <w:t xml:space="preserve"> is </w:t>
+      </w:r>
+      <w:proofErr w:type="spellStart"/>
+      <w:r>
+        <w:t>ment</w:t>
+      </w:r>
+      <w:proofErr w:type="spellEnd"/>
+      <w:r>
+        <w:t xml:space="preserve"> for: </w:t>
+      </w:r>
+      <w:r>
+        <w:rPr>
+          <w:i/>
+          <w:iCs/>
+        </w:rPr>
+        <w:t>Internal model consistency work that must happen every time the record is saved, inside the same transaction.</w:t>
+      </w:r>
+    </w:p>
+    <w:p>
+      <w:pPr>
+        <w:pStyle w:val="ListParagraph"/>
+        <w:numPr>
+          <w:ilvl w:val="0"/>
+          <w:numId w:val="1"/>
+        </w:numPr>
+      </w:pPr>
+      <w:r>
+        <w:t>Used for:</w:t>
+      </w:r>
+    </w:p>
+    <w:p>
+      <w:pPr>
+        <w:pStyle w:val="ListParagraph"/>
+        <w:numPr>
+          <w:ilvl w:val="1"/>
+          <w:numId w:val="1"/>
+        </w:numPr>
+      </w:pPr>
+      <w:r>
+        <w:t>Syncing Derived Fields (Denormalization)</w:t>
+      </w:r>
+      <w:r>
+        <w:br/>
+      </w:r>
+      <w:proofErr w:type="spellStart"/>
+      <w:r>
+        <w:t>eg</w:t>
+      </w:r>
+      <w:proofErr w:type="spellEnd"/>
+      <w:r>
+        <w:t xml:space="preserve">, we get first and last name as separate input but store an additional column </w:t>
+      </w:r>
+      <w:proofErr w:type="spellStart"/>
+      <w:r>
+        <w:t>full_name</w:t>
+      </w:r>
+      <w:proofErr w:type="spellEnd"/>
+      <w:r>
+        <w:br/>
+        <w:t>Why? :</w:t>
+      </w:r>
+    </w:p>
+    <w:p>
+      <w:pPr>
+        <w:pStyle w:val="ListParagraph"/>
+        <w:numPr>
+          <w:ilvl w:val="2"/>
+          <w:numId w:val="1"/>
+        </w:numPr>
+      </w:pPr>
+      <w:r>
+        <w:t>It depends on the saved values</w:t>
+      </w:r>
+    </w:p>
+    <w:p>
+      <w:pPr>
+        <w:pStyle w:val="ListParagraph"/>
+        <w:numPr>
+          <w:ilvl w:val="2"/>
+          <w:numId w:val="1"/>
+        </w:numPr>
+      </w:pPr>
+      <w:r>
+        <w:t>It must happen inside the same transaction</w:t>
+      </w:r>
+    </w:p>
+    <w:p>
+      <w:pPr>
+        <w:pStyle w:val="ListParagraph"/>
+        <w:numPr>
+          <w:ilvl w:val="2"/>
+          <w:numId w:val="1"/>
+        </w:numPr>
+      </w:pPr>
+      <w:r>
+        <w:t>It affects DB state only</w:t>
+      </w:r>
+    </w:p>
+    <w:p>
+      <w:pPr>
+        <w:pStyle w:val="ListParagraph"/>
+        <w:numPr>
+          <w:ilvl w:val="1"/>
+          <w:numId w:val="1"/>
+        </w:numPr>
+      </w:pPr>
+      <w:r>
+        <w:t>Updating Associated Records (DB-Only Work)</w:t>
+      </w:r>
+      <w:r>
+        <w:br/>
+      </w:r>
+      <w:proofErr w:type="spellStart"/>
+      <w:r>
+        <w:t>eg</w:t>
+      </w:r>
+      <w:proofErr w:type="spellEnd"/>
+      <w:r>
+        <w:t>, calculating customer’s total orders</w:t>
+      </w:r>
+      <w:r>
+        <w:br/>
+        <w:t>Why? :</w:t>
+      </w:r>
+    </w:p>
+    <w:p>
+      <w:pPr>
+        <w:pStyle w:val="ListParagraph"/>
+        <w:numPr>
+          <w:ilvl w:val="2"/>
+          <w:numId w:val="1"/>
+        </w:numPr>
+      </w:pPr>
+      <w:r>
+        <w:t>It’s still database work</w:t>
+      </w:r>
+    </w:p>
+    <w:p>
+      <w:pPr>
+        <w:pStyle w:val="ListParagraph"/>
+        <w:numPr>
+          <w:ilvl w:val="2"/>
+          <w:numId w:val="1"/>
+        </w:numPr>
+      </w:pPr>
+      <w:r>
+        <w:t>If transaction rolls back -&gt; this update rolls back too</w:t>
+      </w:r>
+    </w:p>
+    <w:p>
+      <w:pPr>
+        <w:pStyle w:val="ListParagraph"/>
+        <w:numPr>
+          <w:ilvl w:val="2"/>
+          <w:numId w:val="1"/>
+        </w:numPr>
+      </w:pPr>
+      <w:r>
+        <w:t>Keeps data consistent</w:t>
+      </w:r>
+    </w:p>
+    <w:p>
+      <w:pPr>
+        <w:pStyle w:val="ListParagraph"/>
+        <w:numPr>
+          <w:ilvl w:val="1"/>
+          <w:numId w:val="1"/>
+        </w:numPr>
+      </w:pPr>
+      <w:r>
+        <w:t>Audit Trail (Internal Logging)</w:t>
+      </w:r>
+      <w:r>
+        <w:br/>
+        <w:t>Why? :</w:t>
+      </w:r>
+    </w:p>
+    <w:p>
+      <w:pPr>
+        <w:pStyle w:val="ListParagraph"/>
+        <w:numPr>
+          <w:ilvl w:val="2"/>
+          <w:numId w:val="1"/>
+        </w:numPr>
+      </w:pPr>
+      <w:r>
+        <w:t>Audit log must only exist if main records exits</w:t>
+      </w:r>
+    </w:p>
+    <w:p>
+      <w:pPr>
+        <w:pStyle w:val="ListParagraph"/>
+        <w:numPr>
+          <w:ilvl w:val="2"/>
+          <w:numId w:val="1"/>
+        </w:numPr>
+      </w:pPr>
+      <w:r>
+        <w:t>Runs inside same transaction</w:t>
+      </w:r>
+    </w:p>
+    <w:p>
+      <w:pPr>
+        <w:pStyle w:val="ListParagraph"/>
+        <w:numPr>
+          <w:ilvl w:val="2"/>
+          <w:numId w:val="1"/>
+        </w:numPr>
+      </w:pPr>
+      <w:r>
+        <w:t>Rolls back together</w:t>
+      </w:r>
+    </w:p>
+    <w:p>
+      <w:pPr>
+        <w:pStyle w:val="ListParagraph"/>
+        <w:numPr>
+          <w:ilvl w:val="1"/>
+          <w:numId w:val="1"/>
+        </w:numPr>
+      </w:pPr>
+      <w:r>
+        <w:t>Maintaining Counter Cache Manually</w:t>
+      </w:r>
+    </w:p>
+    <w:p>
+      <w:pPr>
+        <w:pStyle w:val="ListParagraph"/>
+        <w:numPr>
+          <w:ilvl w:val="1"/>
+          <w:numId w:val="1"/>
+        </w:numPr>
+      </w:pPr>
+      <w:r>
+        <w:t>Updating internal attributes</w:t>
+      </w:r>
+    </w:p>
+    <w:p>
+      <w:pPr>
+        <w:pStyle w:val="ListParagraph"/>
+        <w:numPr>
+          <w:ilvl w:val="1"/>
+          <w:numId w:val="1"/>
+        </w:numPr>
+      </w:pPr>
+      <w:r>
+        <w:t>Logging</w:t>
+      </w:r>
+    </w:p>
+    <w:p>
+      <w:pPr>
+        <w:pStyle w:val="ListParagraph"/>
+        <w:numPr>
+          <w:ilvl w:val="1"/>
+          <w:numId w:val="1"/>
+        </w:numPr>
+      </w:pPr>
+      <w:r>
+        <w:t>Modifying related records (DB-only work)</w:t>
+      </w:r>
+    </w:p>
+    <w:p>
+      <w:pPr>
+        <w:pStyle w:val="ListParagraph"/>
+        <w:numPr>
+          <w:ilvl w:val="0"/>
+          <w:numId w:val="1"/>
+        </w:numPr>
+      </w:pPr>
+      <w:r>
+        <w:t xml:space="preserve">Production rule: Modifying DB states goes in </w:t>
+      </w:r>
+      <w:proofErr w:type="spellStart"/>
+      <w:r>
+        <w:rPr>
+          <w:highlight w:val="lightGray"/>
+        </w:rPr>
+        <w:t>after_save</w:t>
+      </w:r>
+      <w:proofErr w:type="spellEnd"/>
+      <w:r>
+        <w:t>.</w:t>
+      </w:r>
+    </w:p>
+    <w:p>
+      <w:pPr>
+        <w:pStyle w:val="ListParagraph"/>
+        <w:numPr>
+          <w:ilvl w:val="0"/>
+          <w:numId w:val="1"/>
+        </w:numPr>
+      </w:pPr>
+      <w:r>
+        <w:t xml:space="preserve">If we want something to rollback together with the DB use </w:t>
+      </w:r>
+      <w:proofErr w:type="spellStart"/>
+      <w:r>
+        <w:rPr>
+          <w:highlight w:val="lightGray"/>
+        </w:rPr>
+        <w:t>after_save</w:t>
+      </w:r>
+      <w:proofErr w:type="spellEnd"/>
+      <w:r>
+        <w:t>.</w:t>
+      </w:r>
+    </w:p>
+    <w:p>
+      <w:pPr>
+        <w:pStyle w:val="Heading1"/>
+      </w:pPr>
+      <w:r>
+        <w:t>Timeline of Transaction:</w:t>
+      </w:r>
+    </w:p>
+    <w:p>
+      <w:pPr>
+        <w:pStyle w:val="ListParagraph"/>
+        <w:numPr>
+          <w:ilvl w:val="0"/>
+          <w:numId w:val="2"/>
+        </w:numPr>
+        <w:rPr>
+          <w:b/>
+          <w:bCs/>
+        </w:rPr>
+      </w:pPr>
+      <w:r>
+        <w:rPr>
+          <w:b/>
+          <w:bCs/>
+        </w:rPr>
+        <w:t>BEGIN TRANSACTION</w:t>
+      </w:r>
+    </w:p>
+    <w:p>
+      <w:pPr>
+        <w:pStyle w:val="ListParagraph"/>
+        <w:numPr>
+          <w:ilvl w:val="0"/>
+          <w:numId w:val="2"/>
+        </w:numPr>
+      </w:pPr>
+      <w:proofErr w:type="spellStart"/>
+      <w:r>
+        <w:t>before_validations</w:t>
+      </w:r>
+      <w:proofErr w:type="spellEnd"/>
+    </w:p>
+    <w:p>
+      <w:pPr>
+        <w:pStyle w:val="ListParagraph"/>
+        <w:numPr>
+          <w:ilvl w:val="0"/>
+          <w:numId w:val="2"/>
+        </w:numPr>
+      </w:pPr>
+      <w:r>
+        <w:t>validations</w:t>
+      </w:r>
+    </w:p>
+    <w:p>
+      <w:pPr>
+        <w:pStyle w:val="ListParagraph"/>
+        <w:numPr>
+          <w:ilvl w:val="0"/>
+          <w:numId w:val="2"/>
+        </w:numPr>
+      </w:pPr>
+      <w:proofErr w:type="spellStart"/>
+      <w:r>
+        <w:t>before_save</w:t>
+      </w:r>
+      <w:proofErr w:type="spellEnd"/>
+    </w:p>
+    <w:p>
+      <w:pPr>
+        <w:pStyle w:val="ListParagraph"/>
+        <w:numPr>
+          <w:ilvl w:val="0"/>
+          <w:numId w:val="2"/>
+        </w:numPr>
+        <w:rPr>
+          <w:b/>
+          <w:bCs/>
+        </w:rPr>
+      </w:pPr>
+      <w:r>
+        <w:rPr>
+          <w:b/>
+          <w:bCs/>
+        </w:rPr>
+        <w:t>INSERT/UPDATE SQL</w:t>
+      </w:r>
+    </w:p>
+    <w:p>
+      <w:pPr>
+        <w:pStyle w:val="ListParagraph"/>
+        <w:numPr>
+          <w:ilvl w:val="0"/>
+          <w:numId w:val="2"/>
+        </w:numPr>
+      </w:pPr>
+      <w:proofErr w:type="spellStart"/>
+      <w:r>
+        <w:t>after_save</w:t>
+      </w:r>
+      <w:proofErr w:type="spellEnd"/>
+    </w:p>
+    <w:p>
+      <w:pPr>
+        <w:pStyle w:val="ListParagraph"/>
+        <w:numPr>
+          <w:ilvl w:val="0"/>
+          <w:numId w:val="2"/>
+        </w:numPr>
+      </w:pPr>
+      <w:r>
+        <w:t>remaining DB work</w:t>
+      </w:r>
+    </w:p>
+    <w:p>
+      <w:pPr>
+        <w:pStyle w:val="ListParagraph"/>
+        <w:numPr>
+          <w:ilvl w:val="0"/>
+          <w:numId w:val="2"/>
+        </w:numPr>
+        <w:rPr>
+          <w:b/>
+          <w:bCs/>
+        </w:rPr>
+      </w:pPr>
+      <w:r>
+        <w:rPr>
+          <w:b/>
+          <w:bCs/>
+        </w:rPr>
+        <w:t>COMMIT</w:t>
+      </w:r>
+    </w:p>
+    <w:p>
+      <w:pPr>
+        <w:pStyle w:val="ListParagraph"/>
+        <w:numPr>
+          <w:ilvl w:val="0"/>
+          <w:numId w:val="2"/>
+        </w:numPr>
+      </w:pPr>
+      <w:proofErr w:type="spellStart"/>
+      <w:r>
+        <w:t>after_commit</w:t>
+      </w:r>
+      <w:proofErr w:type="spellEnd"/>
+    </w:p>
+    <w:p/>
+    <w:p/>
+    <w:p>
+      <w:pPr>
+        <w:pStyle w:val="Heading1"/>
+      </w:pPr>
+      <w:r>
+        <w:lastRenderedPageBreak/>
+        <w:t>Transaction in Controllers vs Services:</w:t>
+      </w:r>
+    </w:p>
+    <w:p>
+      <w:pPr>
+        <w:pStyle w:val="ListParagraph"/>
+        <w:numPr>
+          <w:ilvl w:val="0"/>
+          <w:numId w:val="1"/>
+        </w:numPr>
+      </w:pPr>
+      <w:r>
+        <w:t>Bad:</w:t>
+      </w:r>
+    </w:p>
+    <w:p>
+      <w:pPr>
+        <w:pStyle w:val="ListParagraph"/>
+        <w:numPr>
+          <w:ilvl w:val="1"/>
+          <w:numId w:val="1"/>
+        </w:numPr>
+      </w:pPr>
+      <w:r>
+        <w:t>def create</w:t>
+      </w:r>
+      <w:r>
+        <w:br/>
+      </w:r>
+      <w:r>
+        <w:t xml:space="preserve">  </w:t>
+      </w:r>
+      <w:proofErr w:type="spellStart"/>
+      <w:r>
+        <w:t>ActiveRecord</w:t>
+      </w:r>
+      <w:proofErr w:type="spellEnd"/>
+      <w:r>
+        <w:t>::</w:t>
+      </w:r>
+      <w:proofErr w:type="spellStart"/>
+      <w:r>
+        <w:t>Base.transaction</w:t>
+      </w:r>
+      <w:proofErr w:type="spellEnd"/>
+      <w:r>
+        <w:t xml:space="preserve"> do</w:t>
+      </w:r>
+      <w:r>
+        <w:br/>
+      </w:r>
+      <w:r>
+        <w:t xml:space="preserve">    ...</w:t>
+      </w:r>
+      <w:r>
+        <w:br/>
+      </w:r>
+      <w:r>
+        <w:t xml:space="preserve">  end</w:t>
+      </w:r>
+      <w:r>
+        <w:br/>
+      </w:r>
+      <w:proofErr w:type="spellStart"/>
+      <w:r>
+        <w:t>end</w:t>
+      </w:r>
+      <w:proofErr w:type="spellEnd"/>
+    </w:p>
+    <w:p>
+      <w:pPr>
+        <w:pStyle w:val="ListParagraph"/>
+        <w:numPr>
+          <w:ilvl w:val="0"/>
+          <w:numId w:val="1"/>
+        </w:numPr>
+      </w:pPr>
+      <w:r>
+        <w:t>Better:</w:t>
+      </w:r>
+    </w:p>
+    <w:p>
+      <w:pPr>
+        <w:pStyle w:val="ListParagraph"/>
+        <w:numPr>
+          <w:ilvl w:val="1"/>
+          <w:numId w:val="1"/>
+        </w:numPr>
+      </w:pPr>
+      <w:r>
+        <w:t>Put transactions inside service objects</w:t>
+      </w:r>
+    </w:p>
+    <w:p>
+      <w:pPr>
+        <w:pStyle w:val="ListParagraph"/>
+        <w:numPr>
+          <w:ilvl w:val="1"/>
+          <w:numId w:val="1"/>
+        </w:numPr>
+      </w:pPr>
+      <w:r>
+        <w:t>Why? :</w:t>
+      </w:r>
+    </w:p>
+    <w:p>
+      <w:pPr>
+        <w:pStyle w:val="ListParagraph"/>
+        <w:numPr>
+          <w:ilvl w:val="2"/>
+          <w:numId w:val="1"/>
+        </w:numPr>
+      </w:pPr>
+      <w:r>
+        <w:t>Keep Controllers thin</w:t>
+      </w:r>
+    </w:p>
+    <w:p>
+      <w:pPr>
+        <w:pStyle w:val="ListParagraph"/>
+        <w:numPr>
+          <w:ilvl w:val="2"/>
+          <w:numId w:val="1"/>
+        </w:numPr>
+      </w:pPr>
+      <w:r>
+        <w:t>Keeps business logic reusable</w:t>
+      </w:r>
+    </w:p>
+    <w:p>
+      <w:pPr>
+        <w:pStyle w:val="ListParagraph"/>
+        <w:numPr>
+          <w:ilvl w:val="2"/>
+          <w:numId w:val="1"/>
+        </w:numPr>
+      </w:pPr>
+      <w:r>
+        <w:t>Better testability</w:t>
+      </w:r>
+    </w:p>
+    <w:p>
+      <w:pPr>
+        <w:pStyle w:val="Heading1"/>
+      </w:pPr>
+      <w:r>
+        <w:t>Performance Considerations:</w:t>
+      </w:r>
+    </w:p>
+    <w:p>
+      <w:pPr>
+        <w:pStyle w:val="ListParagraph"/>
+        <w:numPr>
+          <w:ilvl w:val="0"/>
+          <w:numId w:val="1"/>
+        </w:numPr>
+      </w:pPr>
+      <w:r>
+        <w:t>Long transactions:</w:t>
+      </w:r>
+    </w:p>
+    <w:p>
+      <w:pPr>
+        <w:pStyle w:val="ListParagraph"/>
+        <w:numPr>
+          <w:ilvl w:val="1"/>
+          <w:numId w:val="1"/>
+        </w:numPr>
+      </w:pPr>
+      <w:r>
+        <w:t>Lock rows</w:t>
+      </w:r>
+    </w:p>
+    <w:p>
+      <w:pPr>
+        <w:pStyle w:val="ListParagraph"/>
+        <w:numPr>
+          <w:ilvl w:val="1"/>
+          <w:numId w:val="1"/>
+        </w:numPr>
+      </w:pPr>
+      <w:r>
+        <w:t>Block other queries</w:t>
+      </w:r>
+    </w:p>
+    <w:p>
+      <w:pPr>
+        <w:pStyle w:val="ListParagraph"/>
+        <w:numPr>
+          <w:ilvl w:val="1"/>
+          <w:numId w:val="1"/>
+        </w:numPr>
+      </w:pPr>
+      <w:r>
+        <w:t>Reduce throughput</w:t>
+      </w:r>
+    </w:p>
+    <w:p>
+      <w:pPr>
+        <w:pStyle w:val="ListParagraph"/>
+        <w:numPr>
+          <w:ilvl w:val="0"/>
+          <w:numId w:val="1"/>
+        </w:numPr>
+      </w:pPr>
+      <w:r>
+        <w:t xml:space="preserve">Avoid </w:t>
+      </w:r>
+      <w:proofErr w:type="spellStart"/>
+      <w:r>
+        <w:t>heavy_api_call</w:t>
+      </w:r>
+      <w:proofErr w:type="spellEnd"/>
+      <w:r>
+        <w:t xml:space="preserve">, sleep </w:t>
+      </w:r>
+      <w:proofErr w:type="spellStart"/>
+      <w:r>
+        <w:t>func</w:t>
+      </w:r>
+      <w:proofErr w:type="spellEnd"/>
+      <w:r>
+        <w:t xml:space="preserve"> inside transactions, use only DB logic inside transactions</w:t>
+      </w:r>
+    </w:p>
+    <w:p>
+      <w:pPr>
+        <w:pStyle w:val="Heading1"/>
+      </w:pPr>
+      <w:r>
+        <w:t>Transaction State:</w:t>
+      </w:r>
+    </w:p>
+    <w:p>
+      <w:pPr>
+        <w:pStyle w:val="ListParagraph"/>
+        <w:numPr>
+          <w:ilvl w:val="0"/>
+          <w:numId w:val="1"/>
+        </w:numPr>
+      </w:pPr>
+      <w:r>
+        <w:t>We can check the state of transaction via :</w:t>
+      </w:r>
+    </w:p>
+    <w:p>
+      <w:pPr>
+        <w:shd w:val="clear" w:color="auto" w:fill="D0CECE" w:themeFill="background2" w:themeFillShade="E6"/>
+        <w:ind w:left="1080"/>
+      </w:pPr>
+      <w:proofErr w:type="spellStart"/>
+      <w:r>
+        <w:t>ActiveRecord</w:t>
+      </w:r>
+      <w:proofErr w:type="spellEnd"/>
+      <w:r>
+        <w:t>::</w:t>
+      </w:r>
+      <w:proofErr w:type="spellStart"/>
+      <w:r>
+        <w:t>Base.connection.transaction_open</w:t>
+      </w:r>
+      <w:proofErr w:type="spellEnd"/>
+      <w:r>
+        <w:t>?</w:t>
       </w:r>
     </w:p>
     <w:p>
@@ -907,7 +2764,7 @@
         <w:rFonts w:ascii="Courier New" w:hAnsi="Courier New" w:cs="Courier New" w:hint="default"/>
       </w:rPr>
     </w:lvl>
-    <w:lvl w:ilvl="2" w:tplc="40090005" w:tentative="1">
+    <w:lvl w:ilvl="2" w:tplc="40090005">
       <w:start w:val="1"/>
       <w:numFmt w:val="bullet"/>
       <w:lvlText w:val=""/>
@@ -919,7 +2776,7 @@
         <w:rFonts w:ascii="Wingdings" w:hAnsi="Wingdings" w:hint="default"/>
       </w:rPr>
     </w:lvl>
-    <w:lvl w:ilvl="3" w:tplc="40090001" w:tentative="1">
+    <w:lvl w:ilvl="3" w:tplc="40090001">
       <w:start w:val="1"/>
       <w:numFmt w:val="bullet"/>
       <w:lvlText w:val=""/>
@@ -992,8 +2849,100 @@
       </w:rPr>
     </w:lvl>
   </w:abstractNum>
+  <w:abstractNum w:abstractNumId="1" w15:restartNumberingAfterBreak="0">
+    <w:nsid w:val="58917B80"/>
+    <w:multiLevelType w:val="hybridMultilevel"/>
+    <w:tmpl w:val="D4AE9580"/>
+    <w:lvl w:ilvl="0" w:tplc="4009000F">
+      <w:start w:val="1"/>
+      <w:numFmt w:val="decimal"/>
+      <w:lvlText w:val="%1."/>
+      <w:lvlJc w:val="left"/>
+      <w:pPr>
+        <w:ind w:left="720" w:hanging="360"/>
+      </w:pPr>
+      <w:rPr>
+        <w:rFonts w:hint="default"/>
+      </w:rPr>
+    </w:lvl>
+    <w:lvl w:ilvl="1" w:tplc="40090019" w:tentative="1">
+      <w:start w:val="1"/>
+      <w:numFmt w:val="lowerLetter"/>
+      <w:lvlText w:val="%2."/>
+      <w:lvlJc w:val="left"/>
+      <w:pPr>
+        <w:ind w:left="1440" w:hanging="360"/>
+      </w:pPr>
+    </w:lvl>
+    <w:lvl w:ilvl="2" w:tplc="4009001B" w:tentative="1">
+      <w:start w:val="1"/>
+      <w:numFmt w:val="lowerRoman"/>
+      <w:lvlText w:val="%3."/>
+      <w:lvlJc w:val="right"/>
+      <w:pPr>
+        <w:ind w:left="2160" w:hanging="180"/>
+      </w:pPr>
+    </w:lvl>
+    <w:lvl w:ilvl="3" w:tplc="4009000F" w:tentative="1">
+      <w:start w:val="1"/>
+      <w:numFmt w:val="decimal"/>
+      <w:lvlText w:val="%4."/>
+      <w:lvlJc w:val="left"/>
+      <w:pPr>
+        <w:ind w:left="2880" w:hanging="360"/>
+      </w:pPr>
+    </w:lvl>
+    <w:lvl w:ilvl="4" w:tplc="40090019" w:tentative="1">
+      <w:start w:val="1"/>
+      <w:numFmt w:val="lowerLetter"/>
+      <w:lvlText w:val="%5."/>
+      <w:lvlJc w:val="left"/>
+      <w:pPr>
+        <w:ind w:left="3600" w:hanging="360"/>
+      </w:pPr>
+    </w:lvl>
+    <w:lvl w:ilvl="5" w:tplc="4009001B" w:tentative="1">
+      <w:start w:val="1"/>
+      <w:numFmt w:val="lowerRoman"/>
+      <w:lvlText w:val="%6."/>
+      <w:lvlJc w:val="right"/>
+      <w:pPr>
+        <w:ind w:left="4320" w:hanging="180"/>
+      </w:pPr>
+    </w:lvl>
+    <w:lvl w:ilvl="6" w:tplc="4009000F" w:tentative="1">
+      <w:start w:val="1"/>
+      <w:numFmt w:val="decimal"/>
+      <w:lvlText w:val="%7."/>
+      <w:lvlJc w:val="left"/>
+      <w:pPr>
+        <w:ind w:left="5040" w:hanging="360"/>
+      </w:pPr>
+    </w:lvl>
+    <w:lvl w:ilvl="7" w:tplc="40090019" w:tentative="1">
+      <w:start w:val="1"/>
+      <w:numFmt w:val="lowerLetter"/>
+      <w:lvlText w:val="%8."/>
+      <w:lvlJc w:val="left"/>
+      <w:pPr>
+        <w:ind w:left="5760" w:hanging="360"/>
+      </w:pPr>
+    </w:lvl>
+    <w:lvl w:ilvl="8" w:tplc="4009001B" w:tentative="1">
+      <w:start w:val="1"/>
+      <w:numFmt w:val="lowerRoman"/>
+      <w:lvlText w:val="%9."/>
+      <w:lvlJc w:val="right"/>
+      <w:pPr>
+        <w:ind w:left="6480" w:hanging="180"/>
+      </w:pPr>
+    </w:lvl>
+  </w:abstractNum>
   <w:num w:numId="1" w16cid:durableId="1766994065">
     <w:abstractNumId w:val="0"/>
+  </w:num>
+  <w:num w:numId="2" w16cid:durableId="1681082008">
+    <w:abstractNumId w:val="1"/>
   </w:num>
 </w:numbering>
 </file>
@@ -1912,6 +3861,36 @@
       <w:spacing w:val="5"/>
     </w:rPr>
   </w:style>
+  <w:style w:type="paragraph" w:styleId="HTMLPreformatted">
+    <w:name w:val="HTML Preformatted"/>
+    <w:basedOn w:val="Normal"/>
+    <w:link w:val="HTMLPreformattedChar"/>
+    <w:uiPriority w:val="99"/>
+    <w:semiHidden/>
+    <w:unhideWhenUsed/>
+    <w:rsid w:val="004A6088"/>
+    <w:pPr>
+      <w:spacing w:after="0" w:line="240" w:lineRule="auto"/>
+    </w:pPr>
+    <w:rPr>
+      <w:rFonts w:ascii="Consolas" w:hAnsi="Consolas"/>
+      <w:sz w:val="20"/>
+      <w:szCs w:val="20"/>
+    </w:rPr>
+  </w:style>
+  <w:style w:type="character" w:customStyle="1" w:styleId="HTMLPreformattedChar">
+    <w:name w:val="HTML Preformatted Char"/>
+    <w:basedOn w:val="DefaultParagraphFont"/>
+    <w:link w:val="HTMLPreformatted"/>
+    <w:uiPriority w:val="99"/>
+    <w:semiHidden/>
+    <w:rsid w:val="004A6088"/>
+    <w:rPr>
+      <w:rFonts w:ascii="Consolas" w:hAnsi="Consolas"/>
+      <w:sz w:val="20"/>
+      <w:szCs w:val="20"/>
+    </w:rPr>
+  </w:style>
 </w:styles>
 </file>
 
